--- a/RDB Assessment_ChiaUHungKiang.docx
+++ b/RDB Assessment_ChiaUHungKiang.docx
@@ -148,12 +148,6 @@
           <w:szCs w:val="24"/>
         </w:rPr>
         <w:tab/>
-      </w:r>
-      <w:r>
-        <w:rPr>
-          <w:sz w:val="24"/>
-          <w:szCs w:val="24"/>
-        </w:rPr>
         <w:t>Solve the given challenges using SQL.</w:t>
       </w:r>
     </w:p>
@@ -449,15 +443,7 @@
           <w:sz w:val="24"/>
           <w:szCs w:val="24"/>
         </w:rPr>
-        <w:t xml:space="preserve"> did you like about </w:t>
-      </w:r>
-      <w:r>
-        <w:rPr>
-          <w:b/>
-          <w:sz w:val="24"/>
-          <w:szCs w:val="24"/>
-        </w:rPr>
-        <w:t>this project?</w:t>
+        <w:t xml:space="preserve"> did you like about this project?</w:t>
       </w:r>
     </w:p>
     <w:p>
@@ -1267,15 +1253,7 @@
           <w:sz w:val="24"/>
           <w:szCs w:val="24"/>
         </w:rPr>
-        <w:t xml:space="preserve"> domains)? Please filter by the School email domain and the </w:t>
-      </w:r>
-      <w:r>
-        <w:rPr>
-          <w:color w:val="10162F"/>
-          <w:sz w:val="24"/>
-          <w:szCs w:val="24"/>
-        </w:rPr>
-        <w:t>Number of User.</w:t>
+        <w:t xml:space="preserve"> domains)? Please filter by the School email domain and the Number of User.</w:t>
       </w:r>
     </w:p>
     <w:p>
@@ -3709,15 +3687,44 @@
                 <w:sz w:val="24"/>
                 <w:szCs w:val="24"/>
               </w:rPr>
-              <w:t>#2b</w:t>
-            </w:r>
-            <w:r>
-              <w:rPr>
-                <w:color w:val="10162F"/>
-                <w:sz w:val="24"/>
-                <w:szCs w:val="24"/>
-              </w:rPr>
-              <w:t xml:space="preserve">) </w:t>
+              <w:t xml:space="preserve">#2b </w:t>
+            </w:r>
+          </w:p>
+          <w:p>
+            <w:pPr>
+              <w:widowControl w:val="0"/>
+              <w:spacing w:line="240" w:lineRule="auto"/>
+              <w:rPr>
+                <w:color w:val="10162F"/>
+                <w:sz w:val="24"/>
+                <w:szCs w:val="24"/>
+              </w:rPr>
+            </w:pPr>
+            <w:r>
+              <w:rPr>
+                <w:color w:val="10162F"/>
+                <w:sz w:val="24"/>
+                <w:szCs w:val="24"/>
+              </w:rPr>
+              <w:t xml:space="preserve">Select </w:t>
+            </w:r>
+            <w:proofErr w:type="spellStart"/>
+            <w:r>
+              <w:rPr>
+                <w:color w:val="10162F"/>
+                <w:sz w:val="24"/>
+                <w:szCs w:val="24"/>
+              </w:rPr>
+              <w:t>email_domain,count</w:t>
+            </w:r>
+            <w:proofErr w:type="spellEnd"/>
+            <w:r>
+              <w:rPr>
+                <w:color w:val="10162F"/>
+                <w:sz w:val="24"/>
+                <w:szCs w:val="24"/>
+              </w:rPr>
+              <w:t>(if(</w:t>
             </w:r>
             <w:proofErr w:type="spellStart"/>
             <w:r>
@@ -3729,24 +3736,13 @@
               <w:t>learn_cpp</w:t>
             </w:r>
             <w:proofErr w:type="spellEnd"/>
-          </w:p>
-          <w:p>
-            <w:pPr>
-              <w:widowControl w:val="0"/>
-              <w:spacing w:line="240" w:lineRule="auto"/>
-              <w:rPr>
-                <w:color w:val="10162F"/>
-                <w:sz w:val="24"/>
-                <w:szCs w:val="24"/>
-              </w:rPr>
-            </w:pPr>
-            <w:r>
-              <w:rPr>
-                <w:color w:val="10162F"/>
-                <w:sz w:val="24"/>
-                <w:szCs w:val="24"/>
-              </w:rPr>
-              <w:t xml:space="preserve">Select count(*) as </w:t>
+            <w:r>
+              <w:rPr>
+                <w:color w:val="10162F"/>
+                <w:sz w:val="24"/>
+                <w:szCs w:val="24"/>
+              </w:rPr>
+              <w:t xml:space="preserve"> != "",1, null)) as </w:t>
             </w:r>
             <w:proofErr w:type="spellStart"/>
             <w:r>
@@ -3764,7 +3760,200 @@
                 <w:sz w:val="24"/>
                 <w:szCs w:val="24"/>
               </w:rPr>
-              <w:t xml:space="preserve"> from (SELECT </w:t>
+              <w:t>, count(if(</w:t>
+            </w:r>
+            <w:proofErr w:type="spellStart"/>
+            <w:r>
+              <w:rPr>
+                <w:color w:val="10162F"/>
+                <w:sz w:val="24"/>
+                <w:szCs w:val="24"/>
+              </w:rPr>
+              <w:t>learn_sql</w:t>
+            </w:r>
+            <w:proofErr w:type="spellEnd"/>
+            <w:r>
+              <w:rPr>
+                <w:color w:val="10162F"/>
+                <w:sz w:val="24"/>
+                <w:szCs w:val="24"/>
+              </w:rPr>
+              <w:t xml:space="preserve"> != "",1, null)) as </w:t>
+            </w:r>
+            <w:proofErr w:type="spellStart"/>
+            <w:r>
+              <w:rPr>
+                <w:color w:val="10162F"/>
+                <w:sz w:val="24"/>
+                <w:szCs w:val="24"/>
+              </w:rPr>
+              <w:t>learn_sql</w:t>
+            </w:r>
+            <w:proofErr w:type="spellEnd"/>
+            <w:r>
+              <w:rPr>
+                <w:color w:val="10162F"/>
+                <w:sz w:val="24"/>
+                <w:szCs w:val="24"/>
+              </w:rPr>
+              <w:t xml:space="preserve">, </w:t>
+            </w:r>
+          </w:p>
+          <w:p>
+            <w:pPr>
+              <w:widowControl w:val="0"/>
+              <w:spacing w:line="240" w:lineRule="auto"/>
+              <w:rPr>
+                <w:color w:val="10162F"/>
+                <w:sz w:val="24"/>
+                <w:szCs w:val="24"/>
+              </w:rPr>
+            </w:pPr>
+            <w:r>
+              <w:rPr>
+                <w:color w:val="10162F"/>
+                <w:sz w:val="24"/>
+                <w:szCs w:val="24"/>
+              </w:rPr>
+              <w:t>count(if(</w:t>
+            </w:r>
+            <w:proofErr w:type="spellStart"/>
+            <w:r>
+              <w:rPr>
+                <w:color w:val="10162F"/>
+                <w:sz w:val="24"/>
+                <w:szCs w:val="24"/>
+              </w:rPr>
+              <w:t>learn_html</w:t>
+            </w:r>
+            <w:proofErr w:type="spellEnd"/>
+            <w:r>
+              <w:rPr>
+                <w:color w:val="10162F"/>
+                <w:sz w:val="24"/>
+                <w:szCs w:val="24"/>
+              </w:rPr>
+              <w:t xml:space="preserve"> != "",1, null)) as </w:t>
+            </w:r>
+            <w:proofErr w:type="spellStart"/>
+            <w:r>
+              <w:rPr>
+                <w:color w:val="10162F"/>
+                <w:sz w:val="24"/>
+                <w:szCs w:val="24"/>
+              </w:rPr>
+              <w:t>learn_htnl</w:t>
+            </w:r>
+            <w:proofErr w:type="spellEnd"/>
+            <w:r>
+              <w:rPr>
+                <w:color w:val="10162F"/>
+                <w:sz w:val="24"/>
+                <w:szCs w:val="24"/>
+              </w:rPr>
+              <w:t>, count(if(</w:t>
+            </w:r>
+            <w:proofErr w:type="spellStart"/>
+            <w:r>
+              <w:rPr>
+                <w:color w:val="10162F"/>
+                <w:sz w:val="24"/>
+                <w:szCs w:val="24"/>
+              </w:rPr>
+              <w:t>learn_javascript</w:t>
+            </w:r>
+            <w:proofErr w:type="spellEnd"/>
+            <w:r>
+              <w:rPr>
+                <w:color w:val="10162F"/>
+                <w:sz w:val="24"/>
+                <w:szCs w:val="24"/>
+              </w:rPr>
+              <w:t xml:space="preserve"> != "",1, null)) as </w:t>
+            </w:r>
+            <w:proofErr w:type="spellStart"/>
+            <w:r>
+              <w:rPr>
+                <w:color w:val="10162F"/>
+                <w:sz w:val="24"/>
+                <w:szCs w:val="24"/>
+              </w:rPr>
+              <w:t>learn_javascript</w:t>
+            </w:r>
+            <w:proofErr w:type="spellEnd"/>
+            <w:r>
+              <w:rPr>
+                <w:color w:val="10162F"/>
+                <w:sz w:val="24"/>
+                <w:szCs w:val="24"/>
+              </w:rPr>
+              <w:t>, count(if(</w:t>
+            </w:r>
+            <w:proofErr w:type="spellStart"/>
+            <w:r>
+              <w:rPr>
+                <w:color w:val="10162F"/>
+                <w:sz w:val="24"/>
+                <w:szCs w:val="24"/>
+              </w:rPr>
+              <w:t>learn_java</w:t>
+            </w:r>
+            <w:proofErr w:type="spellEnd"/>
+            <w:r>
+              <w:rPr>
+                <w:color w:val="10162F"/>
+                <w:sz w:val="24"/>
+                <w:szCs w:val="24"/>
+              </w:rPr>
+              <w:t xml:space="preserve"> != "",1, null)) as </w:t>
+            </w:r>
+            <w:proofErr w:type="spellStart"/>
+            <w:r>
+              <w:rPr>
+                <w:color w:val="10162F"/>
+                <w:sz w:val="24"/>
+                <w:szCs w:val="24"/>
+              </w:rPr>
+              <w:t>learn_java</w:t>
+            </w:r>
+            <w:proofErr w:type="spellEnd"/>
+          </w:p>
+          <w:p>
+            <w:pPr>
+              <w:widowControl w:val="0"/>
+              <w:spacing w:line="240" w:lineRule="auto"/>
+              <w:rPr>
+                <w:color w:val="10162F"/>
+                <w:sz w:val="24"/>
+                <w:szCs w:val="24"/>
+              </w:rPr>
+            </w:pPr>
+            <w:r>
+              <w:rPr>
+                <w:color w:val="10162F"/>
+                <w:sz w:val="24"/>
+                <w:szCs w:val="24"/>
+              </w:rPr>
+              <w:t>from</w:t>
+            </w:r>
+          </w:p>
+          <w:p>
+            <w:pPr>
+              <w:widowControl w:val="0"/>
+              <w:spacing w:line="240" w:lineRule="auto"/>
+              <w:rPr>
+                <w:color w:val="10162F"/>
+                <w:sz w:val="24"/>
+                <w:szCs w:val="24"/>
+              </w:rPr>
+            </w:pPr>
+            <w:r>
+              <w:rPr>
+                <w:color w:val="10162F"/>
+                <w:sz w:val="24"/>
+                <w:szCs w:val="24"/>
+              </w:rPr>
+              <w:t xml:space="preserve">(SELECT </w:t>
             </w:r>
             <w:proofErr w:type="spellStart"/>
             <w:r>
@@ -4144,6 +4333,7 @@
                 <w:sz w:val="24"/>
                 <w:szCs w:val="24"/>
               </w:rPr>
+              <w:lastRenderedPageBreak/>
               <w:t xml:space="preserve">group by </w:t>
             </w:r>
             <w:proofErr w:type="spellStart"/>
@@ -4274,55 +4464,37 @@
                 <w:sz w:val="24"/>
                 <w:szCs w:val="24"/>
               </w:rPr>
-              <w:t>) as kk</w:t>
-            </w:r>
-          </w:p>
-          <w:p>
-            <w:pPr>
-              <w:widowControl w:val="0"/>
-              <w:spacing w:line="240" w:lineRule="auto"/>
-              <w:rPr>
-                <w:color w:val="10162F"/>
-                <w:sz w:val="24"/>
-                <w:szCs w:val="24"/>
-              </w:rPr>
-            </w:pPr>
-            <w:proofErr w:type="gramStart"/>
-            <w:r>
-              <w:rPr>
-                <w:color w:val="10162F"/>
-                <w:sz w:val="24"/>
-                <w:szCs w:val="24"/>
-              </w:rPr>
-              <w:t>where</w:t>
-            </w:r>
-            <w:proofErr w:type="gramEnd"/>
-            <w:r>
-              <w:rPr>
-                <w:color w:val="10162F"/>
-                <w:sz w:val="24"/>
-                <w:szCs w:val="24"/>
-              </w:rPr>
-              <w:t xml:space="preserve"> </w:t>
-            </w:r>
-            <w:proofErr w:type="spellStart"/>
-            <w:r>
-              <w:rPr>
-                <w:color w:val="10162F"/>
-                <w:sz w:val="24"/>
-                <w:szCs w:val="24"/>
-              </w:rPr>
-              <w:t>kk.learn_cpp</w:t>
-            </w:r>
-            <w:proofErr w:type="spellEnd"/>
-            <w:r>
-              <w:rPr>
-                <w:color w:val="10162F"/>
-                <w:sz w:val="24"/>
-                <w:szCs w:val="24"/>
-              </w:rPr>
-              <w:t xml:space="preserve"> !=""; </w:t>
-            </w:r>
+              <w:t xml:space="preserve">)  as </w:t>
+            </w:r>
+            <w:proofErr w:type="spellStart"/>
+            <w:r>
+              <w:rPr>
+                <w:color w:val="10162F"/>
+                <w:sz w:val="24"/>
+                <w:szCs w:val="24"/>
+              </w:rPr>
+              <w:t>topSchoolUserList</w:t>
+            </w:r>
+            <w:proofErr w:type="spellEnd"/>
+            <w:r>
+              <w:rPr>
+                <w:color w:val="10162F"/>
+                <w:sz w:val="24"/>
+                <w:szCs w:val="24"/>
+              </w:rPr>
+              <w:t>;</w:t>
+            </w:r>
+          </w:p>
+          <w:p>
+            <w:pPr>
+              <w:widowControl w:val="0"/>
+              <w:spacing w:line="240" w:lineRule="auto"/>
+              <w:rPr>
+                <w:color w:val="10162F"/>
+                <w:sz w:val="24"/>
+                <w:szCs w:val="24"/>
+              </w:rPr>
+            </w:pPr>
           </w:p>
           <w:p>
             <w:pPr>
@@ -4339,12 +4511,11 @@
                 <w:noProof/>
                 <w:lang w:val="en-SG"/>
               </w:rPr>
-              <w:lastRenderedPageBreak/>
               <w:drawing>
-                <wp:inline distT="0" distB="0" distL="0" distR="0" wp14:anchorId="5BC4D0EA" wp14:editId="25B30E20">
-                  <wp:extent cx="1238250" cy="704850"/>
+                <wp:inline distT="0" distB="0" distL="0" distR="0" wp14:anchorId="4E479303" wp14:editId="66733BB0">
+                  <wp:extent cx="5467350" cy="723900"/>
                   <wp:effectExtent l="0" t="0" r="0" b="0"/>
-                  <wp:docPr id="25" name="Picture 25"/>
+                  <wp:docPr id="32" name="Picture 32"/>
                   <wp:cNvGraphicFramePr>
                     <a:graphicFrameLocks xmlns:a="http://schemas.openxmlformats.org/drawingml/2006/main" noChangeAspect="1"/>
                   </wp:cNvGraphicFramePr>
@@ -4364,7 +4535,7 @@
                         <pic:spPr>
                           <a:xfrm>
                             <a:off x="0" y="0"/>
-                            <a:ext cx="1238250" cy="704850"/>
+                            <a:ext cx="5467350" cy="723900"/>
                           </a:xfrm>
                           <a:prstGeom prst="rect">
                             <a:avLst/>
@@ -4398,13 +4569,42 @@
                 <w:szCs w:val="24"/>
               </w:rPr>
             </w:pPr>
-            <w:r>
-              <w:rPr>
-                <w:color w:val="10162F"/>
-                <w:sz w:val="24"/>
-                <w:szCs w:val="24"/>
-              </w:rPr>
-              <w:t xml:space="preserve">2b) </w:t>
+            <w:proofErr w:type="spellStart"/>
+            <w:r>
+              <w:rPr>
+                <w:color w:val="10162F"/>
+                <w:sz w:val="24"/>
+                <w:szCs w:val="24"/>
+              </w:rPr>
+              <w:t>TopSchool</w:t>
+            </w:r>
+            <w:proofErr w:type="spellEnd"/>
+            <w:r>
+              <w:rPr>
+                <w:color w:val="10162F"/>
+                <w:sz w:val="24"/>
+                <w:szCs w:val="24"/>
+              </w:rPr>
+              <w:t xml:space="preserve"> : ucsd.edu</w:t>
+            </w:r>
+          </w:p>
+          <w:p>
+            <w:pPr>
+              <w:widowControl w:val="0"/>
+              <w:spacing w:line="240" w:lineRule="auto"/>
+              <w:rPr>
+                <w:color w:val="10162F"/>
+                <w:sz w:val="24"/>
+                <w:szCs w:val="24"/>
+              </w:rPr>
+            </w:pPr>
+            <w:r>
+              <w:rPr>
+                <w:color w:val="10162F"/>
+                <w:sz w:val="24"/>
+                <w:szCs w:val="24"/>
+              </w:rPr>
+              <w:t xml:space="preserve">Most popular course : </w:t>
             </w:r>
             <w:proofErr w:type="spellStart"/>
             <w:r>
@@ -4433,2119 +4633,24 @@
                 <w:sz w:val="24"/>
                 <w:szCs w:val="24"/>
               </w:rPr>
-              <w:t xml:space="preserve">Select count(*) as </w:t>
-            </w:r>
-            <w:proofErr w:type="spellStart"/>
-            <w:r>
-              <w:rPr>
-                <w:color w:val="10162F"/>
-                <w:sz w:val="24"/>
-                <w:szCs w:val="24"/>
-              </w:rPr>
-              <w:t>learn_sql</w:t>
-            </w:r>
-            <w:proofErr w:type="spellEnd"/>
-            <w:r>
-              <w:rPr>
-                <w:color w:val="10162F"/>
-                <w:sz w:val="24"/>
-                <w:szCs w:val="24"/>
-              </w:rPr>
-              <w:t xml:space="preserve"> from (SELECT </w:t>
-            </w:r>
-            <w:proofErr w:type="spellStart"/>
-            <w:r>
-              <w:rPr>
-                <w:color w:val="10162F"/>
-                <w:sz w:val="24"/>
-                <w:szCs w:val="24"/>
-              </w:rPr>
-              <w:t>users.user_id</w:t>
-            </w:r>
-            <w:proofErr w:type="spellEnd"/>
-            <w:r>
-              <w:rPr>
-                <w:color w:val="10162F"/>
-                <w:sz w:val="24"/>
-                <w:szCs w:val="24"/>
-              </w:rPr>
-              <w:t xml:space="preserve">, </w:t>
-            </w:r>
-            <w:proofErr w:type="spellStart"/>
-            <w:r>
-              <w:rPr>
-                <w:color w:val="10162F"/>
-                <w:sz w:val="24"/>
-                <w:szCs w:val="24"/>
-              </w:rPr>
-              <w:t>users.email_domain</w:t>
-            </w:r>
-            <w:proofErr w:type="spellEnd"/>
-            <w:r>
-              <w:rPr>
-                <w:color w:val="10162F"/>
-                <w:sz w:val="24"/>
-                <w:szCs w:val="24"/>
-              </w:rPr>
-              <w:t xml:space="preserve">, </w:t>
-            </w:r>
-            <w:proofErr w:type="spellStart"/>
-            <w:r>
-              <w:rPr>
-                <w:color w:val="10162F"/>
-                <w:sz w:val="24"/>
-                <w:szCs w:val="24"/>
-              </w:rPr>
-              <w:t>users.city</w:t>
-            </w:r>
-            <w:proofErr w:type="spellEnd"/>
-            <w:r>
-              <w:rPr>
-                <w:color w:val="10162F"/>
-                <w:sz w:val="24"/>
-                <w:szCs w:val="24"/>
-              </w:rPr>
-              <w:t xml:space="preserve">, </w:t>
-            </w:r>
-            <w:proofErr w:type="spellStart"/>
-            <w:r>
-              <w:rPr>
-                <w:color w:val="10162F"/>
-                <w:sz w:val="24"/>
-                <w:szCs w:val="24"/>
-              </w:rPr>
-              <w:t>users.country</w:t>
-            </w:r>
-            <w:proofErr w:type="spellEnd"/>
-            <w:r>
-              <w:rPr>
-                <w:color w:val="10162F"/>
-                <w:sz w:val="24"/>
-                <w:szCs w:val="24"/>
-              </w:rPr>
-              <w:t xml:space="preserve">, </w:t>
-            </w:r>
-          </w:p>
-          <w:p>
-            <w:pPr>
-              <w:widowControl w:val="0"/>
-              <w:spacing w:line="240" w:lineRule="auto"/>
-              <w:rPr>
-                <w:color w:val="10162F"/>
-                <w:sz w:val="24"/>
-                <w:szCs w:val="24"/>
-              </w:rPr>
-            </w:pPr>
-            <w:proofErr w:type="spellStart"/>
-            <w:r>
-              <w:rPr>
-                <w:color w:val="10162F"/>
-                <w:sz w:val="24"/>
-                <w:szCs w:val="24"/>
-              </w:rPr>
-              <w:t>progress.learn_cpp</w:t>
-            </w:r>
-            <w:proofErr w:type="spellEnd"/>
-            <w:r>
-              <w:rPr>
-                <w:color w:val="10162F"/>
-                <w:sz w:val="24"/>
-                <w:szCs w:val="24"/>
-              </w:rPr>
-              <w:t xml:space="preserve">, </w:t>
-            </w:r>
-            <w:proofErr w:type="spellStart"/>
-            <w:r>
-              <w:rPr>
-                <w:color w:val="10162F"/>
-                <w:sz w:val="24"/>
-                <w:szCs w:val="24"/>
-              </w:rPr>
-              <w:t>progress.learn_sql</w:t>
-            </w:r>
-            <w:proofErr w:type="spellEnd"/>
-            <w:r>
-              <w:rPr>
-                <w:color w:val="10162F"/>
-                <w:sz w:val="24"/>
-                <w:szCs w:val="24"/>
-              </w:rPr>
-              <w:t xml:space="preserve">, </w:t>
-            </w:r>
-            <w:proofErr w:type="spellStart"/>
-            <w:r>
-              <w:rPr>
-                <w:color w:val="10162F"/>
-                <w:sz w:val="24"/>
-                <w:szCs w:val="24"/>
-              </w:rPr>
-              <w:t>progress.learn_html</w:t>
-            </w:r>
-            <w:proofErr w:type="spellEnd"/>
-            <w:r>
-              <w:rPr>
-                <w:color w:val="10162F"/>
-                <w:sz w:val="24"/>
-                <w:szCs w:val="24"/>
-              </w:rPr>
-              <w:t xml:space="preserve">, </w:t>
-            </w:r>
-            <w:proofErr w:type="spellStart"/>
-            <w:r>
-              <w:rPr>
-                <w:color w:val="10162F"/>
-                <w:sz w:val="24"/>
-                <w:szCs w:val="24"/>
-              </w:rPr>
-              <w:t>progress.learn_javascript</w:t>
-            </w:r>
-            <w:proofErr w:type="spellEnd"/>
-            <w:r>
-              <w:rPr>
-                <w:color w:val="10162F"/>
-                <w:sz w:val="24"/>
-                <w:szCs w:val="24"/>
-              </w:rPr>
-              <w:t xml:space="preserve">, </w:t>
-            </w:r>
-            <w:proofErr w:type="spellStart"/>
-            <w:r>
-              <w:rPr>
-                <w:color w:val="10162F"/>
-                <w:sz w:val="24"/>
-                <w:szCs w:val="24"/>
-              </w:rPr>
-              <w:t>progress.learn_java</w:t>
-            </w:r>
-            <w:proofErr w:type="spellEnd"/>
-          </w:p>
-          <w:p>
-            <w:pPr>
-              <w:widowControl w:val="0"/>
-              <w:spacing w:line="240" w:lineRule="auto"/>
-              <w:rPr>
-                <w:color w:val="10162F"/>
-                <w:sz w:val="24"/>
-                <w:szCs w:val="24"/>
-              </w:rPr>
-            </w:pPr>
-            <w:r>
-              <w:rPr>
-                <w:color w:val="10162F"/>
-                <w:sz w:val="24"/>
-                <w:szCs w:val="24"/>
-              </w:rPr>
-              <w:t>from users</w:t>
-            </w:r>
-          </w:p>
-          <w:p>
-            <w:pPr>
-              <w:widowControl w:val="0"/>
-              <w:spacing w:line="240" w:lineRule="auto"/>
-              <w:rPr>
-                <w:color w:val="10162F"/>
-                <w:sz w:val="24"/>
-                <w:szCs w:val="24"/>
-              </w:rPr>
-            </w:pPr>
-            <w:r>
-              <w:rPr>
-                <w:color w:val="10162F"/>
-                <w:sz w:val="24"/>
-                <w:szCs w:val="24"/>
-              </w:rPr>
-              <w:t>join progress</w:t>
-            </w:r>
-          </w:p>
-          <w:p>
-            <w:pPr>
-              <w:widowControl w:val="0"/>
-              <w:spacing w:line="240" w:lineRule="auto"/>
-              <w:rPr>
-                <w:color w:val="10162F"/>
-                <w:sz w:val="24"/>
-                <w:szCs w:val="24"/>
-              </w:rPr>
-            </w:pPr>
-            <w:r>
-              <w:rPr>
-                <w:color w:val="10162F"/>
-                <w:sz w:val="24"/>
-                <w:szCs w:val="24"/>
-              </w:rPr>
-              <w:t xml:space="preserve">on </w:t>
-            </w:r>
-            <w:proofErr w:type="spellStart"/>
-            <w:r>
-              <w:rPr>
-                <w:color w:val="10162F"/>
-                <w:sz w:val="24"/>
-                <w:szCs w:val="24"/>
-              </w:rPr>
-              <w:t>users.user_id</w:t>
-            </w:r>
-            <w:proofErr w:type="spellEnd"/>
-            <w:r>
-              <w:rPr>
-                <w:color w:val="10162F"/>
-                <w:sz w:val="24"/>
-                <w:szCs w:val="24"/>
-              </w:rPr>
-              <w:t xml:space="preserve"> = </w:t>
-            </w:r>
-            <w:proofErr w:type="spellStart"/>
-            <w:r>
-              <w:rPr>
-                <w:color w:val="10162F"/>
-                <w:sz w:val="24"/>
-                <w:szCs w:val="24"/>
-              </w:rPr>
-              <w:t>progress.user_id</w:t>
-            </w:r>
-            <w:proofErr w:type="spellEnd"/>
-          </w:p>
-          <w:p>
-            <w:pPr>
-              <w:widowControl w:val="0"/>
-              <w:spacing w:line="240" w:lineRule="auto"/>
-              <w:rPr>
-                <w:color w:val="10162F"/>
-                <w:sz w:val="24"/>
-                <w:szCs w:val="24"/>
-              </w:rPr>
-            </w:pPr>
-            <w:r>
-              <w:rPr>
-                <w:color w:val="10162F"/>
-                <w:sz w:val="24"/>
-                <w:szCs w:val="24"/>
-              </w:rPr>
-              <w:t>join</w:t>
-            </w:r>
-          </w:p>
-          <w:p>
-            <w:pPr>
-              <w:widowControl w:val="0"/>
-              <w:spacing w:line="240" w:lineRule="auto"/>
-              <w:rPr>
-                <w:color w:val="10162F"/>
-                <w:sz w:val="24"/>
-                <w:szCs w:val="24"/>
-              </w:rPr>
-            </w:pPr>
-            <w:r>
-              <w:rPr>
-                <w:color w:val="10162F"/>
-                <w:sz w:val="24"/>
-                <w:szCs w:val="24"/>
-              </w:rPr>
-              <w:t xml:space="preserve">(select </w:t>
-            </w:r>
-            <w:proofErr w:type="spellStart"/>
-            <w:r>
-              <w:rPr>
-                <w:color w:val="10162F"/>
-                <w:sz w:val="24"/>
-                <w:szCs w:val="24"/>
-              </w:rPr>
-              <w:t>email_domain</w:t>
-            </w:r>
-            <w:proofErr w:type="spellEnd"/>
-            <w:r>
-              <w:rPr>
-                <w:color w:val="10162F"/>
-                <w:sz w:val="24"/>
-                <w:szCs w:val="24"/>
-              </w:rPr>
-              <w:t>, count(</w:t>
-            </w:r>
-            <w:proofErr w:type="spellStart"/>
-            <w:r>
-              <w:rPr>
-                <w:color w:val="10162F"/>
-                <w:sz w:val="24"/>
-                <w:szCs w:val="24"/>
-              </w:rPr>
-              <w:t>email_domain</w:t>
-            </w:r>
-            <w:proofErr w:type="spellEnd"/>
-            <w:r>
-              <w:rPr>
-                <w:color w:val="10162F"/>
-                <w:sz w:val="24"/>
-                <w:szCs w:val="24"/>
-              </w:rPr>
-              <w:t xml:space="preserve">) as </w:t>
-            </w:r>
-            <w:proofErr w:type="spellStart"/>
-            <w:r>
-              <w:rPr>
-                <w:color w:val="10162F"/>
-                <w:sz w:val="24"/>
-                <w:szCs w:val="24"/>
-              </w:rPr>
-              <w:t>NumberofUser</w:t>
-            </w:r>
-            <w:proofErr w:type="spellEnd"/>
-            <w:r>
-              <w:rPr>
-                <w:color w:val="10162F"/>
-                <w:sz w:val="24"/>
-                <w:szCs w:val="24"/>
-              </w:rPr>
-              <w:t xml:space="preserve"> </w:t>
-            </w:r>
-          </w:p>
-          <w:p>
-            <w:pPr>
-              <w:widowControl w:val="0"/>
-              <w:spacing w:line="240" w:lineRule="auto"/>
-              <w:rPr>
-                <w:color w:val="10162F"/>
-                <w:sz w:val="24"/>
-                <w:szCs w:val="24"/>
-              </w:rPr>
-            </w:pPr>
-            <w:r>
-              <w:rPr>
-                <w:color w:val="10162F"/>
-                <w:sz w:val="24"/>
-                <w:szCs w:val="24"/>
-              </w:rPr>
-              <w:t>from users</w:t>
-            </w:r>
-          </w:p>
-          <w:p>
-            <w:pPr>
-              <w:widowControl w:val="0"/>
-              <w:spacing w:line="240" w:lineRule="auto"/>
-              <w:rPr>
-                <w:color w:val="10162F"/>
-                <w:sz w:val="24"/>
-                <w:szCs w:val="24"/>
-              </w:rPr>
-            </w:pPr>
-            <w:r>
-              <w:rPr>
-                <w:color w:val="10162F"/>
-                <w:sz w:val="24"/>
-                <w:szCs w:val="24"/>
-              </w:rPr>
-              <w:t xml:space="preserve">group by </w:t>
-            </w:r>
-            <w:proofErr w:type="spellStart"/>
-            <w:r>
-              <w:rPr>
-                <w:color w:val="10162F"/>
-                <w:sz w:val="24"/>
-                <w:szCs w:val="24"/>
-              </w:rPr>
-              <w:t>email_domain</w:t>
-            </w:r>
-            <w:proofErr w:type="spellEnd"/>
-          </w:p>
-          <w:p>
-            <w:pPr>
-              <w:widowControl w:val="0"/>
-              <w:spacing w:line="240" w:lineRule="auto"/>
-              <w:rPr>
-                <w:color w:val="10162F"/>
-                <w:sz w:val="24"/>
-                <w:szCs w:val="24"/>
-              </w:rPr>
-            </w:pPr>
-            <w:r>
-              <w:rPr>
-                <w:color w:val="10162F"/>
-                <w:sz w:val="24"/>
-                <w:szCs w:val="24"/>
-              </w:rPr>
-              <w:t xml:space="preserve">order by </w:t>
-            </w:r>
-            <w:proofErr w:type="spellStart"/>
-            <w:r>
-              <w:rPr>
-                <w:color w:val="10162F"/>
-                <w:sz w:val="24"/>
-                <w:szCs w:val="24"/>
-              </w:rPr>
-              <w:t>NumberofUser</w:t>
-            </w:r>
-            <w:proofErr w:type="spellEnd"/>
-            <w:r>
-              <w:rPr>
-                <w:color w:val="10162F"/>
-                <w:sz w:val="24"/>
-                <w:szCs w:val="24"/>
-              </w:rPr>
-              <w:t xml:space="preserve"> </w:t>
-            </w:r>
-            <w:proofErr w:type="spellStart"/>
-            <w:r>
-              <w:rPr>
-                <w:color w:val="10162F"/>
-                <w:sz w:val="24"/>
-                <w:szCs w:val="24"/>
-              </w:rPr>
-              <w:t>desc</w:t>
-            </w:r>
-            <w:proofErr w:type="spellEnd"/>
-            <w:r>
-              <w:rPr>
-                <w:color w:val="10162F"/>
-                <w:sz w:val="24"/>
-                <w:szCs w:val="24"/>
-              </w:rPr>
-              <w:t xml:space="preserve"> limit 1) as </w:t>
-            </w:r>
-            <w:proofErr w:type="spellStart"/>
-            <w:r>
-              <w:rPr>
-                <w:color w:val="10162F"/>
-                <w:sz w:val="24"/>
-                <w:szCs w:val="24"/>
-              </w:rPr>
-              <w:t>topSchool</w:t>
-            </w:r>
-            <w:proofErr w:type="spellEnd"/>
-          </w:p>
-          <w:p>
-            <w:pPr>
-              <w:widowControl w:val="0"/>
-              <w:spacing w:line="240" w:lineRule="auto"/>
-              <w:rPr>
-                <w:color w:val="10162F"/>
-                <w:sz w:val="24"/>
-                <w:szCs w:val="24"/>
-              </w:rPr>
-            </w:pPr>
-            <w:r>
-              <w:rPr>
-                <w:color w:val="10162F"/>
-                <w:sz w:val="24"/>
-                <w:szCs w:val="24"/>
-              </w:rPr>
-              <w:t xml:space="preserve">on </w:t>
-            </w:r>
-            <w:proofErr w:type="spellStart"/>
-            <w:r>
-              <w:rPr>
-                <w:color w:val="10162F"/>
-                <w:sz w:val="24"/>
-                <w:szCs w:val="24"/>
-              </w:rPr>
-              <w:t>users.email_domain</w:t>
-            </w:r>
-            <w:proofErr w:type="spellEnd"/>
-            <w:r>
-              <w:rPr>
-                <w:color w:val="10162F"/>
-                <w:sz w:val="24"/>
-                <w:szCs w:val="24"/>
-              </w:rPr>
-              <w:t xml:space="preserve"> = </w:t>
-            </w:r>
-            <w:proofErr w:type="spellStart"/>
-            <w:r>
-              <w:rPr>
-                <w:color w:val="10162F"/>
-                <w:sz w:val="24"/>
-                <w:szCs w:val="24"/>
-              </w:rPr>
-              <w:t>topSchool.email_domain</w:t>
-            </w:r>
-            <w:proofErr w:type="spellEnd"/>
-            <w:r>
-              <w:rPr>
-                <w:color w:val="10162F"/>
-                <w:sz w:val="24"/>
-                <w:szCs w:val="24"/>
-              </w:rPr>
-              <w:t>) as kk</w:t>
-            </w:r>
-          </w:p>
-          <w:p>
-            <w:pPr>
-              <w:widowControl w:val="0"/>
-              <w:spacing w:line="240" w:lineRule="auto"/>
-              <w:rPr>
-                <w:color w:val="10162F"/>
-                <w:sz w:val="24"/>
-                <w:szCs w:val="24"/>
-              </w:rPr>
-            </w:pPr>
-            <w:proofErr w:type="gramStart"/>
-            <w:r>
-              <w:rPr>
-                <w:color w:val="10162F"/>
-                <w:sz w:val="24"/>
-                <w:szCs w:val="24"/>
-              </w:rPr>
-              <w:t>where</w:t>
-            </w:r>
-            <w:proofErr w:type="gramEnd"/>
-            <w:r>
-              <w:rPr>
-                <w:color w:val="10162F"/>
-                <w:sz w:val="24"/>
-                <w:szCs w:val="24"/>
-              </w:rPr>
-              <w:t xml:space="preserve"> </w:t>
-            </w:r>
-            <w:proofErr w:type="spellStart"/>
-            <w:r>
-              <w:rPr>
-                <w:color w:val="10162F"/>
-                <w:sz w:val="24"/>
-                <w:szCs w:val="24"/>
-              </w:rPr>
-              <w:t>kk.learn_sql</w:t>
-            </w:r>
-            <w:proofErr w:type="spellEnd"/>
-            <w:r>
-              <w:rPr>
-                <w:color w:val="10162F"/>
-                <w:sz w:val="24"/>
-                <w:szCs w:val="24"/>
-              </w:rPr>
-              <w:t xml:space="preserve"> !="";</w:t>
-            </w:r>
-          </w:p>
-          <w:p>
-            <w:pPr>
-              <w:widowControl w:val="0"/>
-              <w:spacing w:line="240" w:lineRule="auto"/>
-              <w:rPr>
-                <w:color w:val="10162F"/>
-                <w:sz w:val="24"/>
-                <w:szCs w:val="24"/>
-              </w:rPr>
-            </w:pPr>
-          </w:p>
-          <w:p>
-            <w:pPr>
-              <w:widowControl w:val="0"/>
-              <w:spacing w:line="240" w:lineRule="auto"/>
-              <w:rPr>
-                <w:color w:val="10162F"/>
-                <w:sz w:val="24"/>
-                <w:szCs w:val="24"/>
-              </w:rPr>
-            </w:pPr>
-            <w:r>
-              <w:rPr>
-                <w:noProof/>
-                <w:lang w:val="en-SG"/>
-              </w:rPr>
-              <w:drawing>
-                <wp:inline distT="0" distB="0" distL="0" distR="0" wp14:anchorId="12635CD1" wp14:editId="729C0484">
-                  <wp:extent cx="1028700" cy="819150"/>
-                  <wp:effectExtent l="0" t="0" r="0" b="0"/>
-                  <wp:docPr id="26" name="Picture 26"/>
-                  <wp:cNvGraphicFramePr>
-                    <a:graphicFrameLocks xmlns:a="http://schemas.openxmlformats.org/drawingml/2006/main" noChangeAspect="1"/>
-                  </wp:cNvGraphicFramePr>
-                  <a:graphic xmlns:a="http://schemas.openxmlformats.org/drawingml/2006/main">
-                    <a:graphicData uri="http://schemas.openxmlformats.org/drawingml/2006/picture">
-                      <pic:pic xmlns:pic="http://schemas.openxmlformats.org/drawingml/2006/picture">
-                        <pic:nvPicPr>
-                          <pic:cNvPr id="1" name=""/>
-                          <pic:cNvPicPr/>
-                        </pic:nvPicPr>
-                        <pic:blipFill>
-                          <a:blip r:embed="rId20"/>
-                          <a:stretch>
-                            <a:fillRect/>
-                          </a:stretch>
-                        </pic:blipFill>
-                        <pic:spPr>
-                          <a:xfrm>
-                            <a:off x="0" y="0"/>
-                            <a:ext cx="1028700" cy="819150"/>
-                          </a:xfrm>
-                          <a:prstGeom prst="rect">
-                            <a:avLst/>
-                          </a:prstGeom>
-                        </pic:spPr>
-                      </pic:pic>
-                    </a:graphicData>
-                  </a:graphic>
-                </wp:inline>
-              </w:drawing>
-            </w:r>
-          </w:p>
-          <w:p>
-            <w:pPr>
-              <w:widowControl w:val="0"/>
-              <w:spacing w:line="240" w:lineRule="auto"/>
-              <w:rPr>
-                <w:color w:val="10162F"/>
-                <w:sz w:val="24"/>
-                <w:szCs w:val="24"/>
-              </w:rPr>
-            </w:pPr>
-          </w:p>
-          <w:p>
-            <w:pPr>
-              <w:widowControl w:val="0"/>
-              <w:spacing w:line="240" w:lineRule="auto"/>
-              <w:rPr>
-                <w:color w:val="10162F"/>
-                <w:sz w:val="24"/>
-                <w:szCs w:val="24"/>
-              </w:rPr>
-            </w:pPr>
-          </w:p>
-          <w:p>
-            <w:pPr>
-              <w:widowControl w:val="0"/>
-              <w:spacing w:line="240" w:lineRule="auto"/>
-              <w:rPr>
-                <w:color w:val="10162F"/>
-                <w:sz w:val="24"/>
-                <w:szCs w:val="24"/>
-              </w:rPr>
-            </w:pPr>
-            <w:r>
-              <w:rPr>
-                <w:color w:val="10162F"/>
-                <w:sz w:val="24"/>
-                <w:szCs w:val="24"/>
-              </w:rPr>
-              <w:t>#2b</w:t>
-            </w:r>
-            <w:r>
-              <w:rPr>
-                <w:color w:val="10162F"/>
-                <w:sz w:val="24"/>
-                <w:szCs w:val="24"/>
-              </w:rPr>
-              <w:t xml:space="preserve">) </w:t>
-            </w:r>
-            <w:proofErr w:type="spellStart"/>
-            <w:r>
-              <w:rPr>
-                <w:color w:val="10162F"/>
-                <w:sz w:val="24"/>
-                <w:szCs w:val="24"/>
-              </w:rPr>
-              <w:t>learn_html</w:t>
-            </w:r>
-            <w:proofErr w:type="spellEnd"/>
-          </w:p>
-          <w:p>
-            <w:pPr>
-              <w:widowControl w:val="0"/>
-              <w:spacing w:line="240" w:lineRule="auto"/>
-              <w:rPr>
-                <w:color w:val="10162F"/>
-                <w:sz w:val="24"/>
-                <w:szCs w:val="24"/>
-              </w:rPr>
-            </w:pPr>
-            <w:r>
-              <w:rPr>
-                <w:color w:val="10162F"/>
-                <w:sz w:val="24"/>
-                <w:szCs w:val="24"/>
-              </w:rPr>
-              <w:t xml:space="preserve">Select count(*) as </w:t>
-            </w:r>
-            <w:proofErr w:type="spellStart"/>
-            <w:r>
-              <w:rPr>
-                <w:color w:val="10162F"/>
-                <w:sz w:val="24"/>
-                <w:szCs w:val="24"/>
-              </w:rPr>
-              <w:t>learn_html</w:t>
-            </w:r>
-            <w:proofErr w:type="spellEnd"/>
-            <w:r>
-              <w:rPr>
-                <w:color w:val="10162F"/>
-                <w:sz w:val="24"/>
-                <w:szCs w:val="24"/>
-              </w:rPr>
-              <w:t xml:space="preserve"> from (SELECT </w:t>
-            </w:r>
-            <w:proofErr w:type="spellStart"/>
-            <w:r>
-              <w:rPr>
-                <w:color w:val="10162F"/>
-                <w:sz w:val="24"/>
-                <w:szCs w:val="24"/>
-              </w:rPr>
-              <w:t>users.user_id</w:t>
-            </w:r>
-            <w:proofErr w:type="spellEnd"/>
-            <w:r>
-              <w:rPr>
-                <w:color w:val="10162F"/>
-                <w:sz w:val="24"/>
-                <w:szCs w:val="24"/>
-              </w:rPr>
-              <w:t xml:space="preserve">, </w:t>
-            </w:r>
-            <w:proofErr w:type="spellStart"/>
-            <w:r>
-              <w:rPr>
-                <w:color w:val="10162F"/>
-                <w:sz w:val="24"/>
-                <w:szCs w:val="24"/>
-              </w:rPr>
-              <w:t>users.email_domain</w:t>
-            </w:r>
-            <w:proofErr w:type="spellEnd"/>
-            <w:r>
-              <w:rPr>
-                <w:color w:val="10162F"/>
-                <w:sz w:val="24"/>
-                <w:szCs w:val="24"/>
-              </w:rPr>
-              <w:t xml:space="preserve">, </w:t>
-            </w:r>
-            <w:proofErr w:type="spellStart"/>
-            <w:r>
-              <w:rPr>
-                <w:color w:val="10162F"/>
-                <w:sz w:val="24"/>
-                <w:szCs w:val="24"/>
-              </w:rPr>
-              <w:t>users.city</w:t>
-            </w:r>
-            <w:proofErr w:type="spellEnd"/>
-            <w:r>
-              <w:rPr>
-                <w:color w:val="10162F"/>
-                <w:sz w:val="24"/>
-                <w:szCs w:val="24"/>
-              </w:rPr>
-              <w:t xml:space="preserve">, </w:t>
-            </w:r>
-            <w:proofErr w:type="spellStart"/>
-            <w:r>
-              <w:rPr>
-                <w:color w:val="10162F"/>
-                <w:sz w:val="24"/>
-                <w:szCs w:val="24"/>
-              </w:rPr>
-              <w:t>users.country</w:t>
-            </w:r>
-            <w:proofErr w:type="spellEnd"/>
-            <w:r>
-              <w:rPr>
-                <w:color w:val="10162F"/>
-                <w:sz w:val="24"/>
-                <w:szCs w:val="24"/>
-              </w:rPr>
-              <w:t xml:space="preserve">, </w:t>
-            </w:r>
-          </w:p>
-          <w:p>
-            <w:pPr>
-              <w:widowControl w:val="0"/>
-              <w:spacing w:line="240" w:lineRule="auto"/>
-              <w:rPr>
-                <w:color w:val="10162F"/>
-                <w:sz w:val="24"/>
-                <w:szCs w:val="24"/>
-              </w:rPr>
-            </w:pPr>
-            <w:proofErr w:type="spellStart"/>
-            <w:r>
-              <w:rPr>
-                <w:color w:val="10162F"/>
-                <w:sz w:val="24"/>
-                <w:szCs w:val="24"/>
-              </w:rPr>
-              <w:t>progress.learn_cpp</w:t>
-            </w:r>
-            <w:proofErr w:type="spellEnd"/>
-            <w:r>
-              <w:rPr>
-                <w:color w:val="10162F"/>
-                <w:sz w:val="24"/>
-                <w:szCs w:val="24"/>
-              </w:rPr>
-              <w:t xml:space="preserve">, </w:t>
-            </w:r>
-            <w:proofErr w:type="spellStart"/>
-            <w:r>
-              <w:rPr>
-                <w:color w:val="10162F"/>
-                <w:sz w:val="24"/>
-                <w:szCs w:val="24"/>
-              </w:rPr>
-              <w:t>progress.learn_sql</w:t>
-            </w:r>
-            <w:proofErr w:type="spellEnd"/>
-            <w:r>
-              <w:rPr>
-                <w:color w:val="10162F"/>
-                <w:sz w:val="24"/>
-                <w:szCs w:val="24"/>
-              </w:rPr>
-              <w:t xml:space="preserve">, </w:t>
-            </w:r>
-            <w:proofErr w:type="spellStart"/>
-            <w:r>
-              <w:rPr>
-                <w:color w:val="10162F"/>
-                <w:sz w:val="24"/>
-                <w:szCs w:val="24"/>
-              </w:rPr>
-              <w:t>progress.learn_html</w:t>
-            </w:r>
-            <w:proofErr w:type="spellEnd"/>
-            <w:r>
-              <w:rPr>
-                <w:color w:val="10162F"/>
-                <w:sz w:val="24"/>
-                <w:szCs w:val="24"/>
-              </w:rPr>
-              <w:t xml:space="preserve">, </w:t>
-            </w:r>
-            <w:proofErr w:type="spellStart"/>
-            <w:r>
-              <w:rPr>
-                <w:color w:val="10162F"/>
-                <w:sz w:val="24"/>
-                <w:szCs w:val="24"/>
-              </w:rPr>
-              <w:t>progress.learn_javascript</w:t>
-            </w:r>
-            <w:proofErr w:type="spellEnd"/>
-            <w:r>
-              <w:rPr>
-                <w:color w:val="10162F"/>
-                <w:sz w:val="24"/>
-                <w:szCs w:val="24"/>
-              </w:rPr>
-              <w:t xml:space="preserve">, </w:t>
-            </w:r>
-            <w:proofErr w:type="spellStart"/>
-            <w:r>
-              <w:rPr>
-                <w:color w:val="10162F"/>
-                <w:sz w:val="24"/>
-                <w:szCs w:val="24"/>
-              </w:rPr>
-              <w:t>progress.learn_java</w:t>
-            </w:r>
-            <w:proofErr w:type="spellEnd"/>
-          </w:p>
-          <w:p>
-            <w:pPr>
-              <w:widowControl w:val="0"/>
-              <w:spacing w:line="240" w:lineRule="auto"/>
-              <w:rPr>
-                <w:color w:val="10162F"/>
-                <w:sz w:val="24"/>
-                <w:szCs w:val="24"/>
-              </w:rPr>
-            </w:pPr>
-            <w:r>
-              <w:rPr>
-                <w:color w:val="10162F"/>
-                <w:sz w:val="24"/>
-                <w:szCs w:val="24"/>
-              </w:rPr>
-              <w:t>from users</w:t>
-            </w:r>
-          </w:p>
-          <w:p>
-            <w:pPr>
-              <w:widowControl w:val="0"/>
-              <w:spacing w:line="240" w:lineRule="auto"/>
-              <w:rPr>
-                <w:color w:val="10162F"/>
-                <w:sz w:val="24"/>
-                <w:szCs w:val="24"/>
-              </w:rPr>
-            </w:pPr>
-            <w:r>
-              <w:rPr>
-                <w:color w:val="10162F"/>
-                <w:sz w:val="24"/>
-                <w:szCs w:val="24"/>
-              </w:rPr>
-              <w:t>join progress</w:t>
-            </w:r>
-          </w:p>
-          <w:p>
-            <w:pPr>
-              <w:widowControl w:val="0"/>
-              <w:spacing w:line="240" w:lineRule="auto"/>
-              <w:rPr>
-                <w:color w:val="10162F"/>
-                <w:sz w:val="24"/>
-                <w:szCs w:val="24"/>
-              </w:rPr>
-            </w:pPr>
-            <w:r>
-              <w:rPr>
-                <w:color w:val="10162F"/>
-                <w:sz w:val="24"/>
-                <w:szCs w:val="24"/>
-              </w:rPr>
-              <w:t xml:space="preserve">on </w:t>
-            </w:r>
-            <w:proofErr w:type="spellStart"/>
-            <w:r>
-              <w:rPr>
-                <w:color w:val="10162F"/>
-                <w:sz w:val="24"/>
-                <w:szCs w:val="24"/>
-              </w:rPr>
-              <w:t>users.user_id</w:t>
-            </w:r>
-            <w:proofErr w:type="spellEnd"/>
-            <w:r>
-              <w:rPr>
-                <w:color w:val="10162F"/>
-                <w:sz w:val="24"/>
-                <w:szCs w:val="24"/>
-              </w:rPr>
-              <w:t xml:space="preserve"> = </w:t>
-            </w:r>
-            <w:proofErr w:type="spellStart"/>
-            <w:r>
-              <w:rPr>
-                <w:color w:val="10162F"/>
-                <w:sz w:val="24"/>
-                <w:szCs w:val="24"/>
-              </w:rPr>
-              <w:t>progress.user_id</w:t>
-            </w:r>
-            <w:proofErr w:type="spellEnd"/>
-          </w:p>
-          <w:p>
-            <w:pPr>
-              <w:widowControl w:val="0"/>
-              <w:spacing w:line="240" w:lineRule="auto"/>
-              <w:rPr>
-                <w:color w:val="10162F"/>
-                <w:sz w:val="24"/>
-                <w:szCs w:val="24"/>
-              </w:rPr>
-            </w:pPr>
-            <w:r>
-              <w:rPr>
-                <w:color w:val="10162F"/>
-                <w:sz w:val="24"/>
-                <w:szCs w:val="24"/>
-              </w:rPr>
-              <w:t>join</w:t>
-            </w:r>
-          </w:p>
-          <w:p>
-            <w:pPr>
-              <w:widowControl w:val="0"/>
-              <w:spacing w:line="240" w:lineRule="auto"/>
-              <w:rPr>
-                <w:color w:val="10162F"/>
-                <w:sz w:val="24"/>
-                <w:szCs w:val="24"/>
-              </w:rPr>
-            </w:pPr>
-            <w:r>
-              <w:rPr>
-                <w:color w:val="10162F"/>
-                <w:sz w:val="24"/>
-                <w:szCs w:val="24"/>
-              </w:rPr>
-              <w:t xml:space="preserve">(select </w:t>
-            </w:r>
-            <w:proofErr w:type="spellStart"/>
-            <w:r>
-              <w:rPr>
-                <w:color w:val="10162F"/>
-                <w:sz w:val="24"/>
-                <w:szCs w:val="24"/>
-              </w:rPr>
-              <w:t>email_domain</w:t>
-            </w:r>
-            <w:proofErr w:type="spellEnd"/>
-            <w:r>
-              <w:rPr>
-                <w:color w:val="10162F"/>
-                <w:sz w:val="24"/>
-                <w:szCs w:val="24"/>
-              </w:rPr>
-              <w:t>, count(</w:t>
-            </w:r>
-            <w:proofErr w:type="spellStart"/>
-            <w:r>
-              <w:rPr>
-                <w:color w:val="10162F"/>
-                <w:sz w:val="24"/>
-                <w:szCs w:val="24"/>
-              </w:rPr>
-              <w:t>email_domain</w:t>
-            </w:r>
-            <w:proofErr w:type="spellEnd"/>
-            <w:r>
-              <w:rPr>
-                <w:color w:val="10162F"/>
-                <w:sz w:val="24"/>
-                <w:szCs w:val="24"/>
-              </w:rPr>
-              <w:t xml:space="preserve">) as </w:t>
-            </w:r>
-            <w:proofErr w:type="spellStart"/>
-            <w:r>
-              <w:rPr>
-                <w:color w:val="10162F"/>
-                <w:sz w:val="24"/>
-                <w:szCs w:val="24"/>
-              </w:rPr>
-              <w:t>NumberofUser</w:t>
-            </w:r>
-            <w:proofErr w:type="spellEnd"/>
-            <w:r>
-              <w:rPr>
-                <w:color w:val="10162F"/>
-                <w:sz w:val="24"/>
-                <w:szCs w:val="24"/>
-              </w:rPr>
-              <w:t xml:space="preserve"> </w:t>
-            </w:r>
-          </w:p>
-          <w:p>
-            <w:pPr>
-              <w:widowControl w:val="0"/>
-              <w:spacing w:line="240" w:lineRule="auto"/>
-              <w:rPr>
-                <w:color w:val="10162F"/>
-                <w:sz w:val="24"/>
-                <w:szCs w:val="24"/>
-              </w:rPr>
-            </w:pPr>
-            <w:r>
-              <w:rPr>
-                <w:color w:val="10162F"/>
-                <w:sz w:val="24"/>
-                <w:szCs w:val="24"/>
-              </w:rPr>
-              <w:t>from users</w:t>
-            </w:r>
-          </w:p>
-          <w:p>
-            <w:pPr>
-              <w:widowControl w:val="0"/>
-              <w:spacing w:line="240" w:lineRule="auto"/>
-              <w:rPr>
-                <w:color w:val="10162F"/>
-                <w:sz w:val="24"/>
-                <w:szCs w:val="24"/>
-              </w:rPr>
-            </w:pPr>
-            <w:r>
-              <w:rPr>
-                <w:color w:val="10162F"/>
-                <w:sz w:val="24"/>
-                <w:szCs w:val="24"/>
-              </w:rPr>
-              <w:t xml:space="preserve">group by </w:t>
-            </w:r>
-            <w:proofErr w:type="spellStart"/>
-            <w:r>
-              <w:rPr>
-                <w:color w:val="10162F"/>
-                <w:sz w:val="24"/>
-                <w:szCs w:val="24"/>
-              </w:rPr>
-              <w:t>email_domain</w:t>
-            </w:r>
-            <w:proofErr w:type="spellEnd"/>
-          </w:p>
-          <w:p>
-            <w:pPr>
-              <w:widowControl w:val="0"/>
-              <w:spacing w:line="240" w:lineRule="auto"/>
-              <w:rPr>
-                <w:color w:val="10162F"/>
-                <w:sz w:val="24"/>
-                <w:szCs w:val="24"/>
-              </w:rPr>
-            </w:pPr>
-            <w:r>
-              <w:rPr>
-                <w:color w:val="10162F"/>
-                <w:sz w:val="24"/>
-                <w:szCs w:val="24"/>
-              </w:rPr>
-              <w:t xml:space="preserve">order by </w:t>
-            </w:r>
-            <w:proofErr w:type="spellStart"/>
-            <w:r>
-              <w:rPr>
-                <w:color w:val="10162F"/>
-                <w:sz w:val="24"/>
-                <w:szCs w:val="24"/>
-              </w:rPr>
-              <w:t>NumberofUser</w:t>
-            </w:r>
-            <w:proofErr w:type="spellEnd"/>
-            <w:r>
-              <w:rPr>
-                <w:color w:val="10162F"/>
-                <w:sz w:val="24"/>
-                <w:szCs w:val="24"/>
-              </w:rPr>
-              <w:t xml:space="preserve"> </w:t>
-            </w:r>
-            <w:proofErr w:type="spellStart"/>
-            <w:r>
-              <w:rPr>
-                <w:color w:val="10162F"/>
-                <w:sz w:val="24"/>
-                <w:szCs w:val="24"/>
-              </w:rPr>
-              <w:t>desc</w:t>
-            </w:r>
-            <w:proofErr w:type="spellEnd"/>
-            <w:r>
-              <w:rPr>
-                <w:color w:val="10162F"/>
-                <w:sz w:val="24"/>
-                <w:szCs w:val="24"/>
-              </w:rPr>
-              <w:t xml:space="preserve"> limit 1) as </w:t>
-            </w:r>
-            <w:proofErr w:type="spellStart"/>
-            <w:r>
-              <w:rPr>
-                <w:color w:val="10162F"/>
-                <w:sz w:val="24"/>
-                <w:szCs w:val="24"/>
-              </w:rPr>
-              <w:t>topSchool</w:t>
-            </w:r>
-            <w:proofErr w:type="spellEnd"/>
-          </w:p>
-          <w:p>
-            <w:pPr>
-              <w:widowControl w:val="0"/>
-              <w:spacing w:line="240" w:lineRule="auto"/>
-              <w:rPr>
-                <w:color w:val="10162F"/>
-                <w:sz w:val="24"/>
-                <w:szCs w:val="24"/>
-              </w:rPr>
-            </w:pPr>
-            <w:r>
-              <w:rPr>
-                <w:color w:val="10162F"/>
-                <w:sz w:val="24"/>
-                <w:szCs w:val="24"/>
-              </w:rPr>
-              <w:t xml:space="preserve">on </w:t>
-            </w:r>
-            <w:proofErr w:type="spellStart"/>
-            <w:r>
-              <w:rPr>
-                <w:color w:val="10162F"/>
-                <w:sz w:val="24"/>
-                <w:szCs w:val="24"/>
-              </w:rPr>
-              <w:t>users.email_domain</w:t>
-            </w:r>
-            <w:proofErr w:type="spellEnd"/>
-            <w:r>
-              <w:rPr>
-                <w:color w:val="10162F"/>
-                <w:sz w:val="24"/>
-                <w:szCs w:val="24"/>
-              </w:rPr>
-              <w:t xml:space="preserve"> = </w:t>
-            </w:r>
-            <w:proofErr w:type="spellStart"/>
-            <w:r>
-              <w:rPr>
-                <w:color w:val="10162F"/>
-                <w:sz w:val="24"/>
-                <w:szCs w:val="24"/>
-              </w:rPr>
-              <w:t>topSchool.email_domain</w:t>
-            </w:r>
-            <w:proofErr w:type="spellEnd"/>
-            <w:r>
-              <w:rPr>
-                <w:color w:val="10162F"/>
-                <w:sz w:val="24"/>
-                <w:szCs w:val="24"/>
-              </w:rPr>
-              <w:t xml:space="preserve">) as </w:t>
-            </w:r>
-            <w:proofErr w:type="spellStart"/>
-            <w:r>
-              <w:rPr>
-                <w:color w:val="10162F"/>
-                <w:sz w:val="24"/>
-                <w:szCs w:val="24"/>
-              </w:rPr>
-              <w:t>kk</w:t>
-            </w:r>
-            <w:proofErr w:type="spellEnd"/>
-          </w:p>
-          <w:p>
-            <w:pPr>
-              <w:widowControl w:val="0"/>
-              <w:spacing w:line="240" w:lineRule="auto"/>
-              <w:rPr>
-                <w:color w:val="10162F"/>
-                <w:sz w:val="24"/>
-                <w:szCs w:val="24"/>
-              </w:rPr>
-            </w:pPr>
-            <w:proofErr w:type="gramStart"/>
-            <w:r>
-              <w:rPr>
-                <w:color w:val="10162F"/>
-                <w:sz w:val="24"/>
-                <w:szCs w:val="24"/>
-              </w:rPr>
-              <w:t>where</w:t>
-            </w:r>
-            <w:proofErr w:type="gramEnd"/>
-            <w:r>
-              <w:rPr>
-                <w:color w:val="10162F"/>
-                <w:sz w:val="24"/>
-                <w:szCs w:val="24"/>
-              </w:rPr>
-              <w:t xml:space="preserve"> </w:t>
-            </w:r>
-            <w:proofErr w:type="spellStart"/>
-            <w:r>
-              <w:rPr>
-                <w:color w:val="10162F"/>
-                <w:sz w:val="24"/>
-                <w:szCs w:val="24"/>
-              </w:rPr>
-              <w:t>kk.learn_html</w:t>
-            </w:r>
-            <w:proofErr w:type="spellEnd"/>
-            <w:r>
-              <w:rPr>
-                <w:color w:val="10162F"/>
-                <w:sz w:val="24"/>
-                <w:szCs w:val="24"/>
-              </w:rPr>
-              <w:t xml:space="preserve"> !="";</w:t>
-            </w:r>
-          </w:p>
-          <w:p>
-            <w:pPr>
-              <w:widowControl w:val="0"/>
-              <w:spacing w:line="240" w:lineRule="auto"/>
-              <w:rPr>
-                <w:color w:val="10162F"/>
-                <w:sz w:val="24"/>
-                <w:szCs w:val="24"/>
-              </w:rPr>
-            </w:pPr>
-            <w:r>
-              <w:rPr>
-                <w:noProof/>
-                <w:lang w:val="en-SG"/>
-              </w:rPr>
-              <w:lastRenderedPageBreak/>
-              <w:drawing>
-                <wp:inline distT="0" distB="0" distL="0" distR="0" wp14:anchorId="7F2FAEC9" wp14:editId="24CBE6D8">
-                  <wp:extent cx="1133475" cy="781050"/>
-                  <wp:effectExtent l="0" t="0" r="9525" b="0"/>
-                  <wp:docPr id="27" name="Picture 27"/>
-                  <wp:cNvGraphicFramePr>
-                    <a:graphicFrameLocks xmlns:a="http://schemas.openxmlformats.org/drawingml/2006/main" noChangeAspect="1"/>
-                  </wp:cNvGraphicFramePr>
-                  <a:graphic xmlns:a="http://schemas.openxmlformats.org/drawingml/2006/main">
-                    <a:graphicData uri="http://schemas.openxmlformats.org/drawingml/2006/picture">
-                      <pic:pic xmlns:pic="http://schemas.openxmlformats.org/drawingml/2006/picture">
-                        <pic:nvPicPr>
-                          <pic:cNvPr id="1" name=""/>
-                          <pic:cNvPicPr/>
-                        </pic:nvPicPr>
-                        <pic:blipFill>
-                          <a:blip r:embed="rId21"/>
-                          <a:stretch>
-                            <a:fillRect/>
-                          </a:stretch>
-                        </pic:blipFill>
-                        <pic:spPr>
-                          <a:xfrm>
-                            <a:off x="0" y="0"/>
-                            <a:ext cx="1133475" cy="781050"/>
-                          </a:xfrm>
-                          <a:prstGeom prst="rect">
-                            <a:avLst/>
-                          </a:prstGeom>
-                        </pic:spPr>
-                      </pic:pic>
-                    </a:graphicData>
-                  </a:graphic>
-                </wp:inline>
-              </w:drawing>
-            </w:r>
-          </w:p>
-          <w:p>
-            <w:pPr>
-              <w:widowControl w:val="0"/>
-              <w:spacing w:line="240" w:lineRule="auto"/>
-              <w:rPr>
-                <w:color w:val="10162F"/>
-                <w:sz w:val="24"/>
-                <w:szCs w:val="24"/>
-              </w:rPr>
-            </w:pPr>
-          </w:p>
-          <w:p>
-            <w:pPr>
-              <w:widowControl w:val="0"/>
-              <w:spacing w:line="240" w:lineRule="auto"/>
-              <w:rPr>
-                <w:color w:val="10162F"/>
-                <w:sz w:val="24"/>
-                <w:szCs w:val="24"/>
-              </w:rPr>
-            </w:pPr>
-            <w:r>
-              <w:rPr>
-                <w:color w:val="10162F"/>
-                <w:sz w:val="24"/>
-                <w:szCs w:val="24"/>
-              </w:rPr>
-              <w:t xml:space="preserve">#2b) </w:t>
-            </w:r>
-            <w:proofErr w:type="spellStart"/>
-            <w:r>
-              <w:rPr>
-                <w:color w:val="10162F"/>
-                <w:sz w:val="24"/>
-                <w:szCs w:val="24"/>
-              </w:rPr>
-              <w:t>learn_javascript</w:t>
-            </w:r>
-            <w:proofErr w:type="spellEnd"/>
-          </w:p>
-          <w:p>
-            <w:pPr>
-              <w:widowControl w:val="0"/>
-              <w:spacing w:line="240" w:lineRule="auto"/>
-              <w:rPr>
-                <w:color w:val="10162F"/>
-                <w:sz w:val="24"/>
-                <w:szCs w:val="24"/>
-              </w:rPr>
-            </w:pPr>
-            <w:r>
-              <w:rPr>
-                <w:color w:val="10162F"/>
-                <w:sz w:val="24"/>
-                <w:szCs w:val="24"/>
-              </w:rPr>
-              <w:t xml:space="preserve">Select count(*) as </w:t>
-            </w:r>
-            <w:proofErr w:type="spellStart"/>
-            <w:r>
-              <w:rPr>
-                <w:color w:val="10162F"/>
-                <w:sz w:val="24"/>
-                <w:szCs w:val="24"/>
-              </w:rPr>
-              <w:t>learn_javascript</w:t>
-            </w:r>
-            <w:proofErr w:type="spellEnd"/>
-            <w:r>
-              <w:rPr>
-                <w:color w:val="10162F"/>
-                <w:sz w:val="24"/>
-                <w:szCs w:val="24"/>
-              </w:rPr>
-              <w:t xml:space="preserve"> from (SELECT </w:t>
-            </w:r>
-            <w:proofErr w:type="spellStart"/>
-            <w:r>
-              <w:rPr>
-                <w:color w:val="10162F"/>
-                <w:sz w:val="24"/>
-                <w:szCs w:val="24"/>
-              </w:rPr>
-              <w:t>users.user_id</w:t>
-            </w:r>
-            <w:proofErr w:type="spellEnd"/>
-            <w:r>
-              <w:rPr>
-                <w:color w:val="10162F"/>
-                <w:sz w:val="24"/>
-                <w:szCs w:val="24"/>
-              </w:rPr>
-              <w:t xml:space="preserve">, </w:t>
-            </w:r>
-            <w:proofErr w:type="spellStart"/>
-            <w:r>
-              <w:rPr>
-                <w:color w:val="10162F"/>
-                <w:sz w:val="24"/>
-                <w:szCs w:val="24"/>
-              </w:rPr>
-              <w:t>users.email_domain</w:t>
-            </w:r>
-            <w:proofErr w:type="spellEnd"/>
-            <w:r>
-              <w:rPr>
-                <w:color w:val="10162F"/>
-                <w:sz w:val="24"/>
-                <w:szCs w:val="24"/>
-              </w:rPr>
-              <w:t xml:space="preserve">, </w:t>
-            </w:r>
-            <w:proofErr w:type="spellStart"/>
-            <w:r>
-              <w:rPr>
-                <w:color w:val="10162F"/>
-                <w:sz w:val="24"/>
-                <w:szCs w:val="24"/>
-              </w:rPr>
-              <w:t>users.city</w:t>
-            </w:r>
-            <w:proofErr w:type="spellEnd"/>
-            <w:r>
-              <w:rPr>
-                <w:color w:val="10162F"/>
-                <w:sz w:val="24"/>
-                <w:szCs w:val="24"/>
-              </w:rPr>
-              <w:t xml:space="preserve">, </w:t>
-            </w:r>
-            <w:proofErr w:type="spellStart"/>
-            <w:r>
-              <w:rPr>
-                <w:color w:val="10162F"/>
-                <w:sz w:val="24"/>
-                <w:szCs w:val="24"/>
-              </w:rPr>
-              <w:t>users.country</w:t>
-            </w:r>
-            <w:proofErr w:type="spellEnd"/>
-            <w:r>
-              <w:rPr>
-                <w:color w:val="10162F"/>
-                <w:sz w:val="24"/>
-                <w:szCs w:val="24"/>
-              </w:rPr>
-              <w:t xml:space="preserve">, </w:t>
-            </w:r>
-          </w:p>
-          <w:p>
-            <w:pPr>
-              <w:widowControl w:val="0"/>
-              <w:spacing w:line="240" w:lineRule="auto"/>
-              <w:rPr>
-                <w:color w:val="10162F"/>
-                <w:sz w:val="24"/>
-                <w:szCs w:val="24"/>
-              </w:rPr>
-            </w:pPr>
-            <w:proofErr w:type="spellStart"/>
-            <w:r>
-              <w:rPr>
-                <w:color w:val="10162F"/>
-                <w:sz w:val="24"/>
-                <w:szCs w:val="24"/>
-              </w:rPr>
-              <w:t>progress.learn_cpp</w:t>
-            </w:r>
-            <w:proofErr w:type="spellEnd"/>
-            <w:r>
-              <w:rPr>
-                <w:color w:val="10162F"/>
-                <w:sz w:val="24"/>
-                <w:szCs w:val="24"/>
-              </w:rPr>
-              <w:t xml:space="preserve">, </w:t>
-            </w:r>
-            <w:proofErr w:type="spellStart"/>
-            <w:r>
-              <w:rPr>
-                <w:color w:val="10162F"/>
-                <w:sz w:val="24"/>
-                <w:szCs w:val="24"/>
-              </w:rPr>
-              <w:t>progress.learn_sql</w:t>
-            </w:r>
-            <w:proofErr w:type="spellEnd"/>
-            <w:r>
-              <w:rPr>
-                <w:color w:val="10162F"/>
-                <w:sz w:val="24"/>
-                <w:szCs w:val="24"/>
-              </w:rPr>
-              <w:t xml:space="preserve">, </w:t>
-            </w:r>
-            <w:proofErr w:type="spellStart"/>
-            <w:r>
-              <w:rPr>
-                <w:color w:val="10162F"/>
-                <w:sz w:val="24"/>
-                <w:szCs w:val="24"/>
-              </w:rPr>
-              <w:t>progress.learn_html</w:t>
-            </w:r>
-            <w:proofErr w:type="spellEnd"/>
-            <w:r>
-              <w:rPr>
-                <w:color w:val="10162F"/>
-                <w:sz w:val="24"/>
-                <w:szCs w:val="24"/>
-              </w:rPr>
-              <w:t xml:space="preserve">, </w:t>
-            </w:r>
-            <w:proofErr w:type="spellStart"/>
-            <w:r>
-              <w:rPr>
-                <w:color w:val="10162F"/>
-                <w:sz w:val="24"/>
-                <w:szCs w:val="24"/>
-              </w:rPr>
-              <w:t>progress.learn_javascript</w:t>
-            </w:r>
-            <w:proofErr w:type="spellEnd"/>
-            <w:r>
-              <w:rPr>
-                <w:color w:val="10162F"/>
-                <w:sz w:val="24"/>
-                <w:szCs w:val="24"/>
-              </w:rPr>
-              <w:t xml:space="preserve">, </w:t>
-            </w:r>
-            <w:proofErr w:type="spellStart"/>
-            <w:r>
-              <w:rPr>
-                <w:color w:val="10162F"/>
-                <w:sz w:val="24"/>
-                <w:szCs w:val="24"/>
-              </w:rPr>
-              <w:t>progress.learn_java</w:t>
-            </w:r>
-            <w:proofErr w:type="spellEnd"/>
-          </w:p>
-          <w:p>
-            <w:pPr>
-              <w:widowControl w:val="0"/>
-              <w:spacing w:line="240" w:lineRule="auto"/>
-              <w:rPr>
-                <w:color w:val="10162F"/>
-                <w:sz w:val="24"/>
-                <w:szCs w:val="24"/>
-              </w:rPr>
-            </w:pPr>
-            <w:r>
-              <w:rPr>
-                <w:color w:val="10162F"/>
-                <w:sz w:val="24"/>
-                <w:szCs w:val="24"/>
-              </w:rPr>
-              <w:t>from users</w:t>
-            </w:r>
-          </w:p>
-          <w:p>
-            <w:pPr>
-              <w:widowControl w:val="0"/>
-              <w:spacing w:line="240" w:lineRule="auto"/>
-              <w:rPr>
-                <w:color w:val="10162F"/>
-                <w:sz w:val="24"/>
-                <w:szCs w:val="24"/>
-              </w:rPr>
-            </w:pPr>
-            <w:r>
-              <w:rPr>
-                <w:color w:val="10162F"/>
-                <w:sz w:val="24"/>
-                <w:szCs w:val="24"/>
-              </w:rPr>
-              <w:t>join progress</w:t>
-            </w:r>
-          </w:p>
-          <w:p>
-            <w:pPr>
-              <w:widowControl w:val="0"/>
-              <w:spacing w:line="240" w:lineRule="auto"/>
-              <w:rPr>
-                <w:color w:val="10162F"/>
-                <w:sz w:val="24"/>
-                <w:szCs w:val="24"/>
-              </w:rPr>
-            </w:pPr>
-            <w:r>
-              <w:rPr>
-                <w:color w:val="10162F"/>
-                <w:sz w:val="24"/>
-                <w:szCs w:val="24"/>
-              </w:rPr>
-              <w:t xml:space="preserve">on </w:t>
-            </w:r>
-            <w:proofErr w:type="spellStart"/>
-            <w:r>
-              <w:rPr>
-                <w:color w:val="10162F"/>
-                <w:sz w:val="24"/>
-                <w:szCs w:val="24"/>
-              </w:rPr>
-              <w:t>users.user_id</w:t>
-            </w:r>
-            <w:proofErr w:type="spellEnd"/>
-            <w:r>
-              <w:rPr>
-                <w:color w:val="10162F"/>
-                <w:sz w:val="24"/>
-                <w:szCs w:val="24"/>
-              </w:rPr>
-              <w:t xml:space="preserve"> = </w:t>
-            </w:r>
-            <w:proofErr w:type="spellStart"/>
-            <w:r>
-              <w:rPr>
-                <w:color w:val="10162F"/>
-                <w:sz w:val="24"/>
-                <w:szCs w:val="24"/>
-              </w:rPr>
-              <w:t>progress.user_id</w:t>
-            </w:r>
-            <w:proofErr w:type="spellEnd"/>
-          </w:p>
-          <w:p>
-            <w:pPr>
-              <w:widowControl w:val="0"/>
-              <w:spacing w:line="240" w:lineRule="auto"/>
-              <w:rPr>
-                <w:color w:val="10162F"/>
-                <w:sz w:val="24"/>
-                <w:szCs w:val="24"/>
-              </w:rPr>
-            </w:pPr>
-            <w:r>
-              <w:rPr>
-                <w:color w:val="10162F"/>
-                <w:sz w:val="24"/>
-                <w:szCs w:val="24"/>
-              </w:rPr>
-              <w:t>join</w:t>
-            </w:r>
-          </w:p>
-          <w:p>
-            <w:pPr>
-              <w:widowControl w:val="0"/>
-              <w:spacing w:line="240" w:lineRule="auto"/>
-              <w:rPr>
-                <w:color w:val="10162F"/>
-                <w:sz w:val="24"/>
-                <w:szCs w:val="24"/>
-              </w:rPr>
-            </w:pPr>
-            <w:r>
-              <w:rPr>
-                <w:color w:val="10162F"/>
-                <w:sz w:val="24"/>
-                <w:szCs w:val="24"/>
-              </w:rPr>
-              <w:t xml:space="preserve">(select </w:t>
-            </w:r>
-            <w:proofErr w:type="spellStart"/>
-            <w:r>
-              <w:rPr>
-                <w:color w:val="10162F"/>
-                <w:sz w:val="24"/>
-                <w:szCs w:val="24"/>
-              </w:rPr>
-              <w:t>email_domain</w:t>
-            </w:r>
-            <w:proofErr w:type="spellEnd"/>
-            <w:r>
-              <w:rPr>
-                <w:color w:val="10162F"/>
-                <w:sz w:val="24"/>
-                <w:szCs w:val="24"/>
-              </w:rPr>
-              <w:t>, count(</w:t>
-            </w:r>
-            <w:proofErr w:type="spellStart"/>
-            <w:r>
-              <w:rPr>
-                <w:color w:val="10162F"/>
-                <w:sz w:val="24"/>
-                <w:szCs w:val="24"/>
-              </w:rPr>
-              <w:t>email_domain</w:t>
-            </w:r>
-            <w:proofErr w:type="spellEnd"/>
-            <w:r>
-              <w:rPr>
-                <w:color w:val="10162F"/>
-                <w:sz w:val="24"/>
-                <w:szCs w:val="24"/>
-              </w:rPr>
-              <w:t xml:space="preserve">) as </w:t>
-            </w:r>
-            <w:proofErr w:type="spellStart"/>
-            <w:r>
-              <w:rPr>
-                <w:color w:val="10162F"/>
-                <w:sz w:val="24"/>
-                <w:szCs w:val="24"/>
-              </w:rPr>
-              <w:t>NumberofUser</w:t>
-            </w:r>
-            <w:proofErr w:type="spellEnd"/>
-            <w:r>
-              <w:rPr>
-                <w:color w:val="10162F"/>
-                <w:sz w:val="24"/>
-                <w:szCs w:val="24"/>
-              </w:rPr>
-              <w:t xml:space="preserve"> </w:t>
-            </w:r>
-          </w:p>
-          <w:p>
-            <w:pPr>
-              <w:widowControl w:val="0"/>
-              <w:spacing w:line="240" w:lineRule="auto"/>
-              <w:rPr>
-                <w:color w:val="10162F"/>
-                <w:sz w:val="24"/>
-                <w:szCs w:val="24"/>
-              </w:rPr>
-            </w:pPr>
-            <w:r>
-              <w:rPr>
-                <w:color w:val="10162F"/>
-                <w:sz w:val="24"/>
-                <w:szCs w:val="24"/>
-              </w:rPr>
-              <w:t>from users</w:t>
-            </w:r>
-          </w:p>
-          <w:p>
-            <w:pPr>
-              <w:widowControl w:val="0"/>
-              <w:spacing w:line="240" w:lineRule="auto"/>
-              <w:rPr>
-                <w:color w:val="10162F"/>
-                <w:sz w:val="24"/>
-                <w:szCs w:val="24"/>
-              </w:rPr>
-            </w:pPr>
-            <w:r>
-              <w:rPr>
-                <w:color w:val="10162F"/>
-                <w:sz w:val="24"/>
-                <w:szCs w:val="24"/>
-              </w:rPr>
-              <w:t xml:space="preserve">group by </w:t>
-            </w:r>
-            <w:proofErr w:type="spellStart"/>
-            <w:r>
-              <w:rPr>
-                <w:color w:val="10162F"/>
-                <w:sz w:val="24"/>
-                <w:szCs w:val="24"/>
-              </w:rPr>
-              <w:t>email_domain</w:t>
-            </w:r>
-            <w:proofErr w:type="spellEnd"/>
-          </w:p>
-          <w:p>
-            <w:pPr>
-              <w:widowControl w:val="0"/>
-              <w:spacing w:line="240" w:lineRule="auto"/>
-              <w:rPr>
-                <w:color w:val="10162F"/>
-                <w:sz w:val="24"/>
-                <w:szCs w:val="24"/>
-              </w:rPr>
-            </w:pPr>
-            <w:r>
-              <w:rPr>
-                <w:color w:val="10162F"/>
-                <w:sz w:val="24"/>
-                <w:szCs w:val="24"/>
-              </w:rPr>
-              <w:t xml:space="preserve">order by </w:t>
-            </w:r>
-            <w:proofErr w:type="spellStart"/>
-            <w:r>
-              <w:rPr>
-                <w:color w:val="10162F"/>
-                <w:sz w:val="24"/>
-                <w:szCs w:val="24"/>
-              </w:rPr>
-              <w:t>NumberofUser</w:t>
-            </w:r>
-            <w:proofErr w:type="spellEnd"/>
-            <w:r>
-              <w:rPr>
-                <w:color w:val="10162F"/>
-                <w:sz w:val="24"/>
-                <w:szCs w:val="24"/>
-              </w:rPr>
-              <w:t xml:space="preserve"> </w:t>
-            </w:r>
-            <w:proofErr w:type="spellStart"/>
-            <w:r>
-              <w:rPr>
-                <w:color w:val="10162F"/>
-                <w:sz w:val="24"/>
-                <w:szCs w:val="24"/>
-              </w:rPr>
-              <w:t>desc</w:t>
-            </w:r>
-            <w:proofErr w:type="spellEnd"/>
-            <w:r>
-              <w:rPr>
-                <w:color w:val="10162F"/>
-                <w:sz w:val="24"/>
-                <w:szCs w:val="24"/>
-              </w:rPr>
-              <w:t xml:space="preserve"> limit 1) as </w:t>
-            </w:r>
-            <w:proofErr w:type="spellStart"/>
-            <w:r>
-              <w:rPr>
-                <w:color w:val="10162F"/>
-                <w:sz w:val="24"/>
-                <w:szCs w:val="24"/>
-              </w:rPr>
-              <w:t>topSchool</w:t>
-            </w:r>
-            <w:proofErr w:type="spellEnd"/>
-          </w:p>
-          <w:p>
-            <w:pPr>
-              <w:widowControl w:val="0"/>
-              <w:spacing w:line="240" w:lineRule="auto"/>
-              <w:rPr>
-                <w:color w:val="10162F"/>
-                <w:sz w:val="24"/>
-                <w:szCs w:val="24"/>
-              </w:rPr>
-            </w:pPr>
-            <w:r>
-              <w:rPr>
-                <w:color w:val="10162F"/>
-                <w:sz w:val="24"/>
-                <w:szCs w:val="24"/>
-              </w:rPr>
-              <w:t xml:space="preserve">on </w:t>
-            </w:r>
-            <w:proofErr w:type="spellStart"/>
-            <w:r>
-              <w:rPr>
-                <w:color w:val="10162F"/>
-                <w:sz w:val="24"/>
-                <w:szCs w:val="24"/>
-              </w:rPr>
-              <w:t>users.email_domain</w:t>
-            </w:r>
-            <w:proofErr w:type="spellEnd"/>
-            <w:r>
-              <w:rPr>
-                <w:color w:val="10162F"/>
-                <w:sz w:val="24"/>
-                <w:szCs w:val="24"/>
-              </w:rPr>
-              <w:t xml:space="preserve"> = </w:t>
-            </w:r>
-            <w:proofErr w:type="spellStart"/>
-            <w:r>
-              <w:rPr>
-                <w:color w:val="10162F"/>
-                <w:sz w:val="24"/>
-                <w:szCs w:val="24"/>
-              </w:rPr>
-              <w:t>topSchool.email_domain</w:t>
-            </w:r>
-            <w:proofErr w:type="spellEnd"/>
-            <w:r>
-              <w:rPr>
-                <w:color w:val="10162F"/>
-                <w:sz w:val="24"/>
-                <w:szCs w:val="24"/>
-              </w:rPr>
-              <w:t xml:space="preserve">) as </w:t>
-            </w:r>
-            <w:proofErr w:type="spellStart"/>
-            <w:r>
-              <w:rPr>
-                <w:color w:val="10162F"/>
-                <w:sz w:val="24"/>
-                <w:szCs w:val="24"/>
-              </w:rPr>
-              <w:t>kk</w:t>
-            </w:r>
-            <w:proofErr w:type="spellEnd"/>
-          </w:p>
-          <w:p>
-            <w:pPr>
-              <w:widowControl w:val="0"/>
-              <w:spacing w:line="240" w:lineRule="auto"/>
-              <w:rPr>
-                <w:color w:val="10162F"/>
-                <w:sz w:val="24"/>
-                <w:szCs w:val="24"/>
-              </w:rPr>
-            </w:pPr>
-            <w:proofErr w:type="gramStart"/>
-            <w:r>
-              <w:rPr>
-                <w:color w:val="10162F"/>
-                <w:sz w:val="24"/>
-                <w:szCs w:val="24"/>
-              </w:rPr>
-              <w:t>where</w:t>
-            </w:r>
-            <w:proofErr w:type="gramEnd"/>
-            <w:r>
-              <w:rPr>
-                <w:color w:val="10162F"/>
-                <w:sz w:val="24"/>
-                <w:szCs w:val="24"/>
-              </w:rPr>
-              <w:t xml:space="preserve"> </w:t>
-            </w:r>
-            <w:proofErr w:type="spellStart"/>
-            <w:r>
-              <w:rPr>
-                <w:color w:val="10162F"/>
-                <w:sz w:val="24"/>
-                <w:szCs w:val="24"/>
-              </w:rPr>
-              <w:t>kk.learn_javascript</w:t>
-            </w:r>
-            <w:proofErr w:type="spellEnd"/>
-            <w:r>
-              <w:rPr>
-                <w:color w:val="10162F"/>
-                <w:sz w:val="24"/>
-                <w:szCs w:val="24"/>
-              </w:rPr>
-              <w:t xml:space="preserve"> !="";</w:t>
-            </w:r>
-          </w:p>
-          <w:p>
-            <w:pPr>
-              <w:widowControl w:val="0"/>
-              <w:spacing w:line="240" w:lineRule="auto"/>
-              <w:rPr>
-                <w:color w:val="10162F"/>
-                <w:sz w:val="24"/>
-                <w:szCs w:val="24"/>
-              </w:rPr>
-            </w:pPr>
-          </w:p>
-          <w:p>
-            <w:pPr>
-              <w:widowControl w:val="0"/>
-              <w:spacing w:line="240" w:lineRule="auto"/>
-              <w:rPr>
-                <w:color w:val="10162F"/>
-                <w:sz w:val="24"/>
-                <w:szCs w:val="24"/>
-              </w:rPr>
-            </w:pPr>
-            <w:r>
-              <w:rPr>
-                <w:noProof/>
-                <w:lang w:val="en-SG"/>
-              </w:rPr>
-              <w:drawing>
-                <wp:inline distT="0" distB="0" distL="0" distR="0" wp14:anchorId="4A08C35F" wp14:editId="35401380">
-                  <wp:extent cx="1533525" cy="790575"/>
-                  <wp:effectExtent l="0" t="0" r="9525" b="9525"/>
-                  <wp:docPr id="28" name="Picture 28"/>
-                  <wp:cNvGraphicFramePr>
-                    <a:graphicFrameLocks xmlns:a="http://schemas.openxmlformats.org/drawingml/2006/main" noChangeAspect="1"/>
-                  </wp:cNvGraphicFramePr>
-                  <a:graphic xmlns:a="http://schemas.openxmlformats.org/drawingml/2006/main">
-                    <a:graphicData uri="http://schemas.openxmlformats.org/drawingml/2006/picture">
-                      <pic:pic xmlns:pic="http://schemas.openxmlformats.org/drawingml/2006/picture">
-                        <pic:nvPicPr>
-                          <pic:cNvPr id="1" name=""/>
-                          <pic:cNvPicPr/>
-                        </pic:nvPicPr>
-                        <pic:blipFill>
-                          <a:blip r:embed="rId22"/>
-                          <a:stretch>
-                            <a:fillRect/>
-                          </a:stretch>
-                        </pic:blipFill>
-                        <pic:spPr>
-                          <a:xfrm>
-                            <a:off x="0" y="0"/>
-                            <a:ext cx="1533525" cy="790575"/>
-                          </a:xfrm>
-                          <a:prstGeom prst="rect">
-                            <a:avLst/>
-                          </a:prstGeom>
-                        </pic:spPr>
-                      </pic:pic>
-                    </a:graphicData>
-                  </a:graphic>
-                </wp:inline>
-              </w:drawing>
-            </w:r>
-          </w:p>
-          <w:p>
-            <w:pPr>
-              <w:widowControl w:val="0"/>
-              <w:spacing w:line="240" w:lineRule="auto"/>
-              <w:rPr>
-                <w:color w:val="10162F"/>
-                <w:sz w:val="24"/>
-                <w:szCs w:val="24"/>
-              </w:rPr>
-            </w:pPr>
-          </w:p>
-          <w:p>
-            <w:pPr>
-              <w:widowControl w:val="0"/>
-              <w:spacing w:line="240" w:lineRule="auto"/>
-              <w:rPr>
-                <w:color w:val="10162F"/>
-                <w:sz w:val="24"/>
-                <w:szCs w:val="24"/>
-              </w:rPr>
-            </w:pPr>
-          </w:p>
-          <w:p>
-            <w:pPr>
-              <w:widowControl w:val="0"/>
-              <w:spacing w:line="240" w:lineRule="auto"/>
-              <w:rPr>
-                <w:color w:val="10162F"/>
-                <w:sz w:val="24"/>
-                <w:szCs w:val="24"/>
-              </w:rPr>
-            </w:pPr>
-            <w:r>
-              <w:rPr>
-                <w:color w:val="10162F"/>
-                <w:sz w:val="24"/>
-                <w:szCs w:val="24"/>
-              </w:rPr>
-              <w:t>#2b</w:t>
-            </w:r>
-            <w:r>
-              <w:rPr>
-                <w:color w:val="10162F"/>
-                <w:sz w:val="24"/>
-                <w:szCs w:val="24"/>
-              </w:rPr>
-              <w:t xml:space="preserve">) </w:t>
-            </w:r>
-            <w:proofErr w:type="spellStart"/>
+              <w:t>Least popular</w:t>
+            </w:r>
+            <w:r>
+              <w:rPr>
+                <w:color w:val="10162F"/>
+                <w:sz w:val="24"/>
+                <w:szCs w:val="24"/>
+              </w:rPr>
+              <w:t xml:space="preserve"> course </w:t>
+            </w:r>
+            <w:r>
+              <w:rPr>
+                <w:color w:val="10162F"/>
+                <w:sz w:val="24"/>
+                <w:szCs w:val="24"/>
+              </w:rPr>
+              <w:t xml:space="preserve"> : </w:t>
+            </w:r>
             <w:r>
               <w:rPr>
                 <w:color w:val="10162F"/>
@@ -6553,824 +4658,6 @@
                 <w:szCs w:val="24"/>
               </w:rPr>
               <w:t>learn_java</w:t>
-            </w:r>
-            <w:proofErr w:type="spellEnd"/>
-          </w:p>
-          <w:p>
-            <w:pPr>
-              <w:widowControl w:val="0"/>
-              <w:spacing w:line="240" w:lineRule="auto"/>
-              <w:rPr>
-                <w:color w:val="10162F"/>
-                <w:sz w:val="24"/>
-                <w:szCs w:val="24"/>
-              </w:rPr>
-            </w:pPr>
-            <w:r>
-              <w:rPr>
-                <w:color w:val="10162F"/>
-                <w:sz w:val="24"/>
-                <w:szCs w:val="24"/>
-              </w:rPr>
-              <w:t xml:space="preserve">Select count(*) as </w:t>
-            </w:r>
-            <w:proofErr w:type="spellStart"/>
-            <w:r>
-              <w:rPr>
-                <w:color w:val="10162F"/>
-                <w:sz w:val="24"/>
-                <w:szCs w:val="24"/>
-              </w:rPr>
-              <w:t>learn_java</w:t>
-            </w:r>
-            <w:proofErr w:type="spellEnd"/>
-            <w:r>
-              <w:rPr>
-                <w:color w:val="10162F"/>
-                <w:sz w:val="24"/>
-                <w:szCs w:val="24"/>
-              </w:rPr>
-              <w:t xml:space="preserve"> from (SELECT </w:t>
-            </w:r>
-            <w:proofErr w:type="spellStart"/>
-            <w:r>
-              <w:rPr>
-                <w:color w:val="10162F"/>
-                <w:sz w:val="24"/>
-                <w:szCs w:val="24"/>
-              </w:rPr>
-              <w:t>users.user_id</w:t>
-            </w:r>
-            <w:proofErr w:type="spellEnd"/>
-            <w:r>
-              <w:rPr>
-                <w:color w:val="10162F"/>
-                <w:sz w:val="24"/>
-                <w:szCs w:val="24"/>
-              </w:rPr>
-              <w:t xml:space="preserve">, </w:t>
-            </w:r>
-            <w:proofErr w:type="spellStart"/>
-            <w:r>
-              <w:rPr>
-                <w:color w:val="10162F"/>
-                <w:sz w:val="24"/>
-                <w:szCs w:val="24"/>
-              </w:rPr>
-              <w:t>users.email_domain</w:t>
-            </w:r>
-            <w:proofErr w:type="spellEnd"/>
-            <w:r>
-              <w:rPr>
-                <w:color w:val="10162F"/>
-                <w:sz w:val="24"/>
-                <w:szCs w:val="24"/>
-              </w:rPr>
-              <w:t xml:space="preserve">, </w:t>
-            </w:r>
-            <w:proofErr w:type="spellStart"/>
-            <w:r>
-              <w:rPr>
-                <w:color w:val="10162F"/>
-                <w:sz w:val="24"/>
-                <w:szCs w:val="24"/>
-              </w:rPr>
-              <w:t>users.city</w:t>
-            </w:r>
-            <w:proofErr w:type="spellEnd"/>
-            <w:r>
-              <w:rPr>
-                <w:color w:val="10162F"/>
-                <w:sz w:val="24"/>
-                <w:szCs w:val="24"/>
-              </w:rPr>
-              <w:t xml:space="preserve">, </w:t>
-            </w:r>
-            <w:proofErr w:type="spellStart"/>
-            <w:r>
-              <w:rPr>
-                <w:color w:val="10162F"/>
-                <w:sz w:val="24"/>
-                <w:szCs w:val="24"/>
-              </w:rPr>
-              <w:t>users.country</w:t>
-            </w:r>
-            <w:proofErr w:type="spellEnd"/>
-            <w:r>
-              <w:rPr>
-                <w:color w:val="10162F"/>
-                <w:sz w:val="24"/>
-                <w:szCs w:val="24"/>
-              </w:rPr>
-              <w:t xml:space="preserve">, </w:t>
-            </w:r>
-          </w:p>
-          <w:p>
-            <w:pPr>
-              <w:widowControl w:val="0"/>
-              <w:spacing w:line="240" w:lineRule="auto"/>
-              <w:rPr>
-                <w:color w:val="10162F"/>
-                <w:sz w:val="24"/>
-                <w:szCs w:val="24"/>
-              </w:rPr>
-            </w:pPr>
-            <w:proofErr w:type="spellStart"/>
-            <w:r>
-              <w:rPr>
-                <w:color w:val="10162F"/>
-                <w:sz w:val="24"/>
-                <w:szCs w:val="24"/>
-              </w:rPr>
-              <w:t>progress.learn_cpp</w:t>
-            </w:r>
-            <w:proofErr w:type="spellEnd"/>
-            <w:r>
-              <w:rPr>
-                <w:color w:val="10162F"/>
-                <w:sz w:val="24"/>
-                <w:szCs w:val="24"/>
-              </w:rPr>
-              <w:t xml:space="preserve">, </w:t>
-            </w:r>
-            <w:proofErr w:type="spellStart"/>
-            <w:r>
-              <w:rPr>
-                <w:color w:val="10162F"/>
-                <w:sz w:val="24"/>
-                <w:szCs w:val="24"/>
-              </w:rPr>
-              <w:t>progress.learn_sql</w:t>
-            </w:r>
-            <w:proofErr w:type="spellEnd"/>
-            <w:r>
-              <w:rPr>
-                <w:color w:val="10162F"/>
-                <w:sz w:val="24"/>
-                <w:szCs w:val="24"/>
-              </w:rPr>
-              <w:t xml:space="preserve">, </w:t>
-            </w:r>
-            <w:proofErr w:type="spellStart"/>
-            <w:r>
-              <w:rPr>
-                <w:color w:val="10162F"/>
-                <w:sz w:val="24"/>
-                <w:szCs w:val="24"/>
-              </w:rPr>
-              <w:t>progress.learn_html</w:t>
-            </w:r>
-            <w:proofErr w:type="spellEnd"/>
-            <w:r>
-              <w:rPr>
-                <w:color w:val="10162F"/>
-                <w:sz w:val="24"/>
-                <w:szCs w:val="24"/>
-              </w:rPr>
-              <w:t xml:space="preserve">, </w:t>
-            </w:r>
-            <w:proofErr w:type="spellStart"/>
-            <w:r>
-              <w:rPr>
-                <w:color w:val="10162F"/>
-                <w:sz w:val="24"/>
-                <w:szCs w:val="24"/>
-              </w:rPr>
-              <w:t>progress.learn_javascript</w:t>
-            </w:r>
-            <w:proofErr w:type="spellEnd"/>
-            <w:r>
-              <w:rPr>
-                <w:color w:val="10162F"/>
-                <w:sz w:val="24"/>
-                <w:szCs w:val="24"/>
-              </w:rPr>
-              <w:t xml:space="preserve">, </w:t>
-            </w:r>
-            <w:proofErr w:type="spellStart"/>
-            <w:r>
-              <w:rPr>
-                <w:color w:val="10162F"/>
-                <w:sz w:val="24"/>
-                <w:szCs w:val="24"/>
-              </w:rPr>
-              <w:t>progress.learn_java</w:t>
-            </w:r>
-            <w:proofErr w:type="spellEnd"/>
-          </w:p>
-          <w:p>
-            <w:pPr>
-              <w:widowControl w:val="0"/>
-              <w:spacing w:line="240" w:lineRule="auto"/>
-              <w:rPr>
-                <w:color w:val="10162F"/>
-                <w:sz w:val="24"/>
-                <w:szCs w:val="24"/>
-              </w:rPr>
-            </w:pPr>
-            <w:r>
-              <w:rPr>
-                <w:color w:val="10162F"/>
-                <w:sz w:val="24"/>
-                <w:szCs w:val="24"/>
-              </w:rPr>
-              <w:t>from users</w:t>
-            </w:r>
-          </w:p>
-          <w:p>
-            <w:pPr>
-              <w:widowControl w:val="0"/>
-              <w:spacing w:line="240" w:lineRule="auto"/>
-              <w:rPr>
-                <w:color w:val="10162F"/>
-                <w:sz w:val="24"/>
-                <w:szCs w:val="24"/>
-              </w:rPr>
-            </w:pPr>
-            <w:r>
-              <w:rPr>
-                <w:color w:val="10162F"/>
-                <w:sz w:val="24"/>
-                <w:szCs w:val="24"/>
-              </w:rPr>
-              <w:t>join progress</w:t>
-            </w:r>
-          </w:p>
-          <w:p>
-            <w:pPr>
-              <w:widowControl w:val="0"/>
-              <w:spacing w:line="240" w:lineRule="auto"/>
-              <w:rPr>
-                <w:color w:val="10162F"/>
-                <w:sz w:val="24"/>
-                <w:szCs w:val="24"/>
-              </w:rPr>
-            </w:pPr>
-            <w:r>
-              <w:rPr>
-                <w:color w:val="10162F"/>
-                <w:sz w:val="24"/>
-                <w:szCs w:val="24"/>
-              </w:rPr>
-              <w:t xml:space="preserve">on </w:t>
-            </w:r>
-            <w:proofErr w:type="spellStart"/>
-            <w:r>
-              <w:rPr>
-                <w:color w:val="10162F"/>
-                <w:sz w:val="24"/>
-                <w:szCs w:val="24"/>
-              </w:rPr>
-              <w:t>users.user_id</w:t>
-            </w:r>
-            <w:proofErr w:type="spellEnd"/>
-            <w:r>
-              <w:rPr>
-                <w:color w:val="10162F"/>
-                <w:sz w:val="24"/>
-                <w:szCs w:val="24"/>
-              </w:rPr>
-              <w:t xml:space="preserve"> = </w:t>
-            </w:r>
-            <w:proofErr w:type="spellStart"/>
-            <w:r>
-              <w:rPr>
-                <w:color w:val="10162F"/>
-                <w:sz w:val="24"/>
-                <w:szCs w:val="24"/>
-              </w:rPr>
-              <w:t>progress.user_id</w:t>
-            </w:r>
-            <w:proofErr w:type="spellEnd"/>
-          </w:p>
-          <w:p>
-            <w:pPr>
-              <w:widowControl w:val="0"/>
-              <w:spacing w:line="240" w:lineRule="auto"/>
-              <w:rPr>
-                <w:color w:val="10162F"/>
-                <w:sz w:val="24"/>
-                <w:szCs w:val="24"/>
-              </w:rPr>
-            </w:pPr>
-            <w:r>
-              <w:rPr>
-                <w:color w:val="10162F"/>
-                <w:sz w:val="24"/>
-                <w:szCs w:val="24"/>
-              </w:rPr>
-              <w:t>join</w:t>
-            </w:r>
-          </w:p>
-          <w:p>
-            <w:pPr>
-              <w:widowControl w:val="0"/>
-              <w:spacing w:line="240" w:lineRule="auto"/>
-              <w:rPr>
-                <w:color w:val="10162F"/>
-                <w:sz w:val="24"/>
-                <w:szCs w:val="24"/>
-              </w:rPr>
-            </w:pPr>
-            <w:r>
-              <w:rPr>
-                <w:color w:val="10162F"/>
-                <w:sz w:val="24"/>
-                <w:szCs w:val="24"/>
-              </w:rPr>
-              <w:t xml:space="preserve">(select </w:t>
-            </w:r>
-            <w:proofErr w:type="spellStart"/>
-            <w:r>
-              <w:rPr>
-                <w:color w:val="10162F"/>
-                <w:sz w:val="24"/>
-                <w:szCs w:val="24"/>
-              </w:rPr>
-              <w:t>email_domain</w:t>
-            </w:r>
-            <w:proofErr w:type="spellEnd"/>
-            <w:r>
-              <w:rPr>
-                <w:color w:val="10162F"/>
-                <w:sz w:val="24"/>
-                <w:szCs w:val="24"/>
-              </w:rPr>
-              <w:t>, count(</w:t>
-            </w:r>
-            <w:proofErr w:type="spellStart"/>
-            <w:r>
-              <w:rPr>
-                <w:color w:val="10162F"/>
-                <w:sz w:val="24"/>
-                <w:szCs w:val="24"/>
-              </w:rPr>
-              <w:t>email_domain</w:t>
-            </w:r>
-            <w:proofErr w:type="spellEnd"/>
-            <w:r>
-              <w:rPr>
-                <w:color w:val="10162F"/>
-                <w:sz w:val="24"/>
-                <w:szCs w:val="24"/>
-              </w:rPr>
-              <w:t xml:space="preserve">) as </w:t>
-            </w:r>
-            <w:proofErr w:type="spellStart"/>
-            <w:r>
-              <w:rPr>
-                <w:color w:val="10162F"/>
-                <w:sz w:val="24"/>
-                <w:szCs w:val="24"/>
-              </w:rPr>
-              <w:t>NumberofUser</w:t>
-            </w:r>
-            <w:proofErr w:type="spellEnd"/>
-            <w:r>
-              <w:rPr>
-                <w:color w:val="10162F"/>
-                <w:sz w:val="24"/>
-                <w:szCs w:val="24"/>
-              </w:rPr>
-              <w:t xml:space="preserve"> </w:t>
-            </w:r>
-          </w:p>
-          <w:p>
-            <w:pPr>
-              <w:widowControl w:val="0"/>
-              <w:spacing w:line="240" w:lineRule="auto"/>
-              <w:rPr>
-                <w:color w:val="10162F"/>
-                <w:sz w:val="24"/>
-                <w:szCs w:val="24"/>
-              </w:rPr>
-            </w:pPr>
-            <w:r>
-              <w:rPr>
-                <w:color w:val="10162F"/>
-                <w:sz w:val="24"/>
-                <w:szCs w:val="24"/>
-              </w:rPr>
-              <w:t>from users</w:t>
-            </w:r>
-          </w:p>
-          <w:p>
-            <w:pPr>
-              <w:widowControl w:val="0"/>
-              <w:spacing w:line="240" w:lineRule="auto"/>
-              <w:rPr>
-                <w:color w:val="10162F"/>
-                <w:sz w:val="24"/>
-                <w:szCs w:val="24"/>
-              </w:rPr>
-            </w:pPr>
-            <w:r>
-              <w:rPr>
-                <w:color w:val="10162F"/>
-                <w:sz w:val="24"/>
-                <w:szCs w:val="24"/>
-              </w:rPr>
-              <w:t xml:space="preserve">group by </w:t>
-            </w:r>
-            <w:proofErr w:type="spellStart"/>
-            <w:r>
-              <w:rPr>
-                <w:color w:val="10162F"/>
-                <w:sz w:val="24"/>
-                <w:szCs w:val="24"/>
-              </w:rPr>
-              <w:t>email_domain</w:t>
-            </w:r>
-            <w:proofErr w:type="spellEnd"/>
-          </w:p>
-          <w:p>
-            <w:pPr>
-              <w:widowControl w:val="0"/>
-              <w:spacing w:line="240" w:lineRule="auto"/>
-              <w:rPr>
-                <w:color w:val="10162F"/>
-                <w:sz w:val="24"/>
-                <w:szCs w:val="24"/>
-              </w:rPr>
-            </w:pPr>
-            <w:r>
-              <w:rPr>
-                <w:color w:val="10162F"/>
-                <w:sz w:val="24"/>
-                <w:szCs w:val="24"/>
-              </w:rPr>
-              <w:t xml:space="preserve">order by </w:t>
-            </w:r>
-            <w:proofErr w:type="spellStart"/>
-            <w:r>
-              <w:rPr>
-                <w:color w:val="10162F"/>
-                <w:sz w:val="24"/>
-                <w:szCs w:val="24"/>
-              </w:rPr>
-              <w:t>NumberofUser</w:t>
-            </w:r>
-            <w:proofErr w:type="spellEnd"/>
-            <w:r>
-              <w:rPr>
-                <w:color w:val="10162F"/>
-                <w:sz w:val="24"/>
-                <w:szCs w:val="24"/>
-              </w:rPr>
-              <w:t xml:space="preserve"> </w:t>
-            </w:r>
-            <w:proofErr w:type="spellStart"/>
-            <w:r>
-              <w:rPr>
-                <w:color w:val="10162F"/>
-                <w:sz w:val="24"/>
-                <w:szCs w:val="24"/>
-              </w:rPr>
-              <w:t>desc</w:t>
-            </w:r>
-            <w:proofErr w:type="spellEnd"/>
-            <w:r>
-              <w:rPr>
-                <w:color w:val="10162F"/>
-                <w:sz w:val="24"/>
-                <w:szCs w:val="24"/>
-              </w:rPr>
-              <w:t xml:space="preserve"> limit 1) as </w:t>
-            </w:r>
-            <w:proofErr w:type="spellStart"/>
-            <w:r>
-              <w:rPr>
-                <w:color w:val="10162F"/>
-                <w:sz w:val="24"/>
-                <w:szCs w:val="24"/>
-              </w:rPr>
-              <w:t>topSchool</w:t>
-            </w:r>
-            <w:proofErr w:type="spellEnd"/>
-          </w:p>
-          <w:p>
-            <w:pPr>
-              <w:widowControl w:val="0"/>
-              <w:spacing w:line="240" w:lineRule="auto"/>
-              <w:rPr>
-                <w:color w:val="10162F"/>
-                <w:sz w:val="24"/>
-                <w:szCs w:val="24"/>
-              </w:rPr>
-            </w:pPr>
-            <w:r>
-              <w:rPr>
-                <w:color w:val="10162F"/>
-                <w:sz w:val="24"/>
-                <w:szCs w:val="24"/>
-              </w:rPr>
-              <w:t xml:space="preserve">on </w:t>
-            </w:r>
-            <w:proofErr w:type="spellStart"/>
-            <w:r>
-              <w:rPr>
-                <w:color w:val="10162F"/>
-                <w:sz w:val="24"/>
-                <w:szCs w:val="24"/>
-              </w:rPr>
-              <w:t>users.email_domain</w:t>
-            </w:r>
-            <w:proofErr w:type="spellEnd"/>
-            <w:r>
-              <w:rPr>
-                <w:color w:val="10162F"/>
-                <w:sz w:val="24"/>
-                <w:szCs w:val="24"/>
-              </w:rPr>
-              <w:t xml:space="preserve"> = </w:t>
-            </w:r>
-            <w:proofErr w:type="spellStart"/>
-            <w:r>
-              <w:rPr>
-                <w:color w:val="10162F"/>
-                <w:sz w:val="24"/>
-                <w:szCs w:val="24"/>
-              </w:rPr>
-              <w:t>topSchool.email_domain</w:t>
-            </w:r>
-            <w:proofErr w:type="spellEnd"/>
-            <w:r>
-              <w:rPr>
-                <w:color w:val="10162F"/>
-                <w:sz w:val="24"/>
-                <w:szCs w:val="24"/>
-              </w:rPr>
-              <w:t xml:space="preserve">) as </w:t>
-            </w:r>
-            <w:proofErr w:type="spellStart"/>
-            <w:r>
-              <w:rPr>
-                <w:color w:val="10162F"/>
-                <w:sz w:val="24"/>
-                <w:szCs w:val="24"/>
-              </w:rPr>
-              <w:t>kk</w:t>
-            </w:r>
-            <w:proofErr w:type="spellEnd"/>
-          </w:p>
-          <w:p>
-            <w:pPr>
-              <w:widowControl w:val="0"/>
-              <w:spacing w:line="240" w:lineRule="auto"/>
-              <w:rPr>
-                <w:color w:val="10162F"/>
-                <w:sz w:val="24"/>
-                <w:szCs w:val="24"/>
-              </w:rPr>
-            </w:pPr>
-            <w:proofErr w:type="gramStart"/>
-            <w:r>
-              <w:rPr>
-                <w:color w:val="10162F"/>
-                <w:sz w:val="24"/>
-                <w:szCs w:val="24"/>
-              </w:rPr>
-              <w:t>where</w:t>
-            </w:r>
-            <w:proofErr w:type="gramEnd"/>
-            <w:r>
-              <w:rPr>
-                <w:color w:val="10162F"/>
-                <w:sz w:val="24"/>
-                <w:szCs w:val="24"/>
-              </w:rPr>
-              <w:t xml:space="preserve"> </w:t>
-            </w:r>
-            <w:proofErr w:type="spellStart"/>
-            <w:r>
-              <w:rPr>
-                <w:color w:val="10162F"/>
-                <w:sz w:val="24"/>
-                <w:szCs w:val="24"/>
-              </w:rPr>
-              <w:t>kk.learn_java</w:t>
-            </w:r>
-            <w:proofErr w:type="spellEnd"/>
-            <w:r>
-              <w:rPr>
-                <w:color w:val="10162F"/>
-                <w:sz w:val="24"/>
-                <w:szCs w:val="24"/>
-              </w:rPr>
-              <w:t xml:space="preserve"> !="";</w:t>
-            </w:r>
-          </w:p>
-          <w:p>
-            <w:pPr>
-              <w:widowControl w:val="0"/>
-              <w:spacing w:line="240" w:lineRule="auto"/>
-              <w:rPr>
-                <w:color w:val="10162F"/>
-                <w:sz w:val="24"/>
-                <w:szCs w:val="24"/>
-              </w:rPr>
-            </w:pPr>
-            <w:r>
-              <w:rPr>
-                <w:noProof/>
-                <w:lang w:val="en-SG"/>
-              </w:rPr>
-              <w:lastRenderedPageBreak/>
-              <w:drawing>
-                <wp:inline distT="0" distB="0" distL="0" distR="0" wp14:anchorId="5E6E1A5A" wp14:editId="31403440">
-                  <wp:extent cx="1238250" cy="933450"/>
-                  <wp:effectExtent l="0" t="0" r="0" b="0"/>
-                  <wp:docPr id="29" name="Picture 29"/>
-                  <wp:cNvGraphicFramePr>
-                    <a:graphicFrameLocks xmlns:a="http://schemas.openxmlformats.org/drawingml/2006/main" noChangeAspect="1"/>
-                  </wp:cNvGraphicFramePr>
-                  <a:graphic xmlns:a="http://schemas.openxmlformats.org/drawingml/2006/main">
-                    <a:graphicData uri="http://schemas.openxmlformats.org/drawingml/2006/picture">
-                      <pic:pic xmlns:pic="http://schemas.openxmlformats.org/drawingml/2006/picture">
-                        <pic:nvPicPr>
-                          <pic:cNvPr id="1" name=""/>
-                          <pic:cNvPicPr/>
-                        </pic:nvPicPr>
-                        <pic:blipFill>
-                          <a:blip r:embed="rId23"/>
-                          <a:stretch>
-                            <a:fillRect/>
-                          </a:stretch>
-                        </pic:blipFill>
-                        <pic:spPr>
-                          <a:xfrm>
-                            <a:off x="0" y="0"/>
-                            <a:ext cx="1238250" cy="933450"/>
-                          </a:xfrm>
-                          <a:prstGeom prst="rect">
-                            <a:avLst/>
-                          </a:prstGeom>
-                        </pic:spPr>
-                      </pic:pic>
-                    </a:graphicData>
-                  </a:graphic>
-                </wp:inline>
-              </w:drawing>
-            </w:r>
-          </w:p>
-          <w:p>
-            <w:pPr>
-              <w:widowControl w:val="0"/>
-              <w:spacing w:line="240" w:lineRule="auto"/>
-              <w:rPr>
-                <w:color w:val="10162F"/>
-                <w:sz w:val="24"/>
-                <w:szCs w:val="24"/>
-              </w:rPr>
-            </w:pPr>
-            <w:proofErr w:type="spellStart"/>
-            <w:r>
-              <w:rPr>
-                <w:color w:val="10162F"/>
-                <w:sz w:val="24"/>
-                <w:szCs w:val="24"/>
-              </w:rPr>
-              <w:t>TopSchool</w:t>
-            </w:r>
-            <w:proofErr w:type="spellEnd"/>
-            <w:r>
-              <w:rPr>
-                <w:color w:val="10162F"/>
-                <w:sz w:val="24"/>
-                <w:szCs w:val="24"/>
-              </w:rPr>
-              <w:t xml:space="preserve"> : ucsd.edu</w:t>
-            </w:r>
-          </w:p>
-          <w:p>
-            <w:pPr>
-              <w:widowControl w:val="0"/>
-              <w:spacing w:line="240" w:lineRule="auto"/>
-              <w:rPr>
-                <w:color w:val="10162F"/>
-                <w:sz w:val="24"/>
-                <w:szCs w:val="24"/>
-              </w:rPr>
-            </w:pPr>
-            <w:r>
-              <w:rPr>
-                <w:color w:val="10162F"/>
-                <w:sz w:val="24"/>
-                <w:szCs w:val="24"/>
-              </w:rPr>
-              <w:t xml:space="preserve">Most popular course : </w:t>
-            </w:r>
-            <w:r>
-              <w:rPr>
-                <w:noProof/>
-                <w:lang w:val="en-SG"/>
-              </w:rPr>
-              <w:drawing>
-                <wp:inline distT="0" distB="0" distL="0" distR="0" wp14:anchorId="0CA0EE03" wp14:editId="14D7B405">
-                  <wp:extent cx="1028700" cy="819150"/>
-                  <wp:effectExtent l="0" t="0" r="0" b="0"/>
-                  <wp:docPr id="30" name="Picture 30"/>
-                  <wp:cNvGraphicFramePr>
-                    <a:graphicFrameLocks xmlns:a="http://schemas.openxmlformats.org/drawingml/2006/main" noChangeAspect="1"/>
-                  </wp:cNvGraphicFramePr>
-                  <a:graphic xmlns:a="http://schemas.openxmlformats.org/drawingml/2006/main">
-                    <a:graphicData uri="http://schemas.openxmlformats.org/drawingml/2006/picture">
-                      <pic:pic xmlns:pic="http://schemas.openxmlformats.org/drawingml/2006/picture">
-                        <pic:nvPicPr>
-                          <pic:cNvPr id="1" name=""/>
-                          <pic:cNvPicPr/>
-                        </pic:nvPicPr>
-                        <pic:blipFill>
-                          <a:blip r:embed="rId20"/>
-                          <a:stretch>
-                            <a:fillRect/>
-                          </a:stretch>
-                        </pic:blipFill>
-                        <pic:spPr>
-                          <a:xfrm>
-                            <a:off x="0" y="0"/>
-                            <a:ext cx="1028700" cy="819150"/>
-                          </a:xfrm>
-                          <a:prstGeom prst="rect">
-                            <a:avLst/>
-                          </a:prstGeom>
-                        </pic:spPr>
-                      </pic:pic>
-                    </a:graphicData>
-                  </a:graphic>
-                </wp:inline>
-              </w:drawing>
-            </w:r>
-          </w:p>
-          <w:p>
-            <w:pPr>
-              <w:widowControl w:val="0"/>
-              <w:spacing w:line="240" w:lineRule="auto"/>
-              <w:rPr>
-                <w:color w:val="10162F"/>
-                <w:sz w:val="24"/>
-                <w:szCs w:val="24"/>
-              </w:rPr>
-            </w:pPr>
-          </w:p>
-          <w:p>
-            <w:pPr>
-              <w:widowControl w:val="0"/>
-              <w:spacing w:line="240" w:lineRule="auto"/>
-              <w:rPr>
-                <w:color w:val="10162F"/>
-                <w:sz w:val="24"/>
-                <w:szCs w:val="24"/>
-              </w:rPr>
-            </w:pPr>
-            <w:r>
-              <w:rPr>
-                <w:color w:val="10162F"/>
-                <w:sz w:val="24"/>
-                <w:szCs w:val="24"/>
-              </w:rPr>
-              <w:t xml:space="preserve">Least popular : </w:t>
-            </w:r>
-            <w:r>
-              <w:rPr>
-                <w:noProof/>
-                <w:lang w:val="en-SG"/>
-              </w:rPr>
-              <w:drawing>
-                <wp:inline distT="0" distB="0" distL="0" distR="0" wp14:anchorId="1085A1E7" wp14:editId="71A0CA92">
-                  <wp:extent cx="1238250" cy="933450"/>
-                  <wp:effectExtent l="0" t="0" r="0" b="0"/>
-                  <wp:docPr id="31" name="Picture 31"/>
-                  <wp:cNvGraphicFramePr>
-                    <a:graphicFrameLocks xmlns:a="http://schemas.openxmlformats.org/drawingml/2006/main" noChangeAspect="1"/>
-                  </wp:cNvGraphicFramePr>
-                  <a:graphic xmlns:a="http://schemas.openxmlformats.org/drawingml/2006/main">
-                    <a:graphicData uri="http://schemas.openxmlformats.org/drawingml/2006/picture">
-                      <pic:pic xmlns:pic="http://schemas.openxmlformats.org/drawingml/2006/picture">
-                        <pic:nvPicPr>
-                          <pic:cNvPr id="1" name=""/>
-                          <pic:cNvPicPr/>
-                        </pic:nvPicPr>
-                        <pic:blipFill>
-                          <a:blip r:embed="rId23"/>
-                          <a:stretch>
-                            <a:fillRect/>
-                          </a:stretch>
-                        </pic:blipFill>
-                        <pic:spPr>
-                          <a:xfrm>
-                            <a:off x="0" y="0"/>
-                            <a:ext cx="1238250" cy="933450"/>
-                          </a:xfrm>
-                          <a:prstGeom prst="rect">
-                            <a:avLst/>
-                          </a:prstGeom>
-                        </pic:spPr>
-                      </pic:pic>
-                    </a:graphicData>
-                  </a:graphic>
-                </wp:inline>
-              </w:drawing>
             </w:r>
             <w:bookmarkStart w:id="5" w:name="_GoBack"/>
             <w:bookmarkEnd w:id="5"/>
@@ -7470,7 +4757,7 @@
                     <pic:cNvPicPr preferRelativeResize="0"/>
                   </pic:nvPicPr>
                   <pic:blipFill>
-                    <a:blip r:embed="rId24"/>
+                    <a:blip r:embed="rId20"/>
                     <a:srcRect/>
                     <a:stretch>
                       <a:fillRect/>
@@ -7886,7 +5173,6 @@
                 <w:noProof/>
                 <w:lang w:val="en-SG"/>
               </w:rPr>
-              <w:lastRenderedPageBreak/>
               <w:drawing>
                 <wp:inline distT="0" distB="0" distL="0" distR="0" wp14:anchorId="4FF5AA3D" wp14:editId="2E8B0217">
                   <wp:extent cx="5816600" cy="2317750"/>
@@ -7903,7 +5189,7 @@
                           <pic:cNvPicPr/>
                         </pic:nvPicPr>
                         <pic:blipFill>
-                          <a:blip r:embed="rId25"/>
+                          <a:blip r:embed="rId21"/>
                           <a:stretch>
                             <a:fillRect/>
                           </a:stretch>
@@ -7961,6 +5247,7 @@
                 <w:noProof/>
                 <w:lang w:val="en-SG"/>
               </w:rPr>
+              <w:lastRenderedPageBreak/>
               <w:drawing>
                 <wp:inline distT="0" distB="0" distL="0" distR="0" wp14:anchorId="69058AF2" wp14:editId="711E2777">
                   <wp:extent cx="5816600" cy="156210"/>
@@ -7977,7 +5264,7 @@
                           <pic:cNvPicPr/>
                         </pic:nvPicPr>
                         <pic:blipFill>
-                          <a:blip r:embed="rId26"/>
+                          <a:blip r:embed="rId22"/>
                           <a:stretch>
                             <a:fillRect/>
                           </a:stretch>
@@ -8124,7 +5411,7 @@
                     <pic:cNvPicPr preferRelativeResize="0"/>
                   </pic:nvPicPr>
                   <pic:blipFill>
-                    <a:blip r:embed="rId24"/>
+                    <a:blip r:embed="rId20"/>
                     <a:srcRect/>
                     <a:stretch>
                       <a:fillRect/>
@@ -8540,7 +5827,6 @@
                 <w:noProof/>
                 <w:lang w:val="en-SG"/>
               </w:rPr>
-              <w:lastRenderedPageBreak/>
               <w:drawing>
                 <wp:inline distT="0" distB="0" distL="0" distR="0" wp14:anchorId="3D641EC7" wp14:editId="65467F81">
                   <wp:extent cx="5816600" cy="2404110"/>
@@ -8557,7 +5843,7 @@
                           <pic:cNvPicPr/>
                         </pic:nvPicPr>
                         <pic:blipFill>
-                          <a:blip r:embed="rId27"/>
+                          <a:blip r:embed="rId23"/>
                           <a:stretch>
                             <a:fillRect/>
                           </a:stretch>
@@ -8620,7 +5906,7 @@
                           <pic:cNvPicPr/>
                         </pic:nvPicPr>
                         <pic:blipFill>
-                          <a:blip r:embed="rId28"/>
+                          <a:blip r:embed="rId24"/>
                           <a:stretch>
                             <a:fillRect/>
                           </a:stretch>
@@ -8808,6 +6094,7 @@
           <w:szCs w:val="24"/>
           <w:lang w:val="en-SG"/>
         </w:rPr>
+        <w:lastRenderedPageBreak/>
         <w:drawing>
           <wp:inline distT="114300" distB="114300" distL="114300" distR="114300">
             <wp:extent cx="5324475" cy="323850"/>
@@ -8822,7 +6109,7 @@
                     <pic:cNvPicPr preferRelativeResize="0"/>
                   </pic:nvPicPr>
                   <pic:blipFill>
-                    <a:blip r:embed="rId29"/>
+                    <a:blip r:embed="rId25"/>
                     <a:srcRect/>
                     <a:stretch>
                       <a:fillRect/>
@@ -9211,7 +6498,6 @@
                 <w:noProof/>
                 <w:lang w:val="en-SG"/>
               </w:rPr>
-              <w:lastRenderedPageBreak/>
               <w:drawing>
                 <wp:inline distT="0" distB="0" distL="0" distR="0" wp14:anchorId="17ECA785" wp14:editId="0356DED7">
                   <wp:extent cx="5816600" cy="2658745"/>
@@ -9228,7 +6514,7 @@
                           <pic:cNvPicPr/>
                         </pic:nvPicPr>
                         <pic:blipFill>
-                          <a:blip r:embed="rId30"/>
+                          <a:blip r:embed="rId26"/>
                           <a:stretch>
                             <a:fillRect/>
                           </a:stretch>
@@ -9302,7 +6588,7 @@
                           <pic:cNvPicPr/>
                         </pic:nvPicPr>
                         <pic:blipFill>
-                          <a:blip r:embed="rId31"/>
+                          <a:blip r:embed="rId27"/>
                           <a:stretch>
                             <a:fillRect/>
                           </a:stretch>
@@ -9677,6 +6963,7 @@
                 <w:sz w:val="24"/>
                 <w:szCs w:val="24"/>
               </w:rPr>
+              <w:lastRenderedPageBreak/>
               <w:t xml:space="preserve">join progress </w:t>
             </w:r>
           </w:p>
@@ -9782,7 +7069,6 @@
                 <w:noProof/>
                 <w:lang w:val="en-SG"/>
               </w:rPr>
-              <w:lastRenderedPageBreak/>
               <w:drawing>
                 <wp:inline distT="0" distB="0" distL="0" distR="0" wp14:anchorId="56DB204F" wp14:editId="4F085888">
                   <wp:extent cx="5816600" cy="2155190"/>
@@ -9799,7 +7085,7 @@
                           <pic:cNvPicPr/>
                         </pic:nvPicPr>
                         <pic:blipFill>
-                          <a:blip r:embed="rId32"/>
+                          <a:blip r:embed="rId28"/>
                           <a:stretch>
                             <a:fillRect/>
                           </a:stretch>
@@ -9873,7 +7159,7 @@
                           <pic:cNvPicPr/>
                         </pic:nvPicPr>
                         <pic:blipFill>
-                          <a:blip r:embed="rId33"/>
+                          <a:blip r:embed="rId29"/>
                           <a:stretch>
                             <a:fillRect/>
                           </a:stretch>
